--- a/09. Usuários e Outros Stakeholders.docx
+++ b/09. Usuários e Outros Stakeholders.docx
@@ -6,45 +6,46 @@
     <w:p>
       <w:pPr>
         <w:pStyle w:val="Ttulo"/>
+        <w:rPr>
+          <w:rFonts w:ascii="Times New Roman" w:hAnsi="Times New Roman" w:cs="Times New Roman"/>
+          <w:sz w:val="48"/>
+          <w:szCs w:val="48"/>
+        </w:rPr>
       </w:pPr>
       <w:bookmarkStart w:id="0" w:name="_20nng0by20" w:colFirst="0" w:colLast="0"/>
       <w:bookmarkEnd w:id="0"/>
       <w:r>
+        <w:rPr>
+          <w:rFonts w:ascii="Times New Roman" w:hAnsi="Times New Roman" w:cs="Times New Roman"/>
+          <w:sz w:val="48"/>
+          <w:szCs w:val="48"/>
+        </w:rPr>
         <w:t>Usuários e Outros Stakeholders</w:t>
       </w:r>
     </w:p>
     <w:p/>
     <w:tbl>
       <w:tblPr>
-        <w:tblStyle w:val="a"/>
+        <w:tblStyle w:val="TabeladeGrade4-nfase1"/>
         <w:tblW w:w="9600" w:type="dxa"/>
-        <w:tblInd w:w="100" w:type="dxa"/>
-        <w:tblBorders>
-          <w:top w:val="single" w:sz="8" w:space="0" w:color="FF9900"/>
-          <w:left w:val="single" w:sz="8" w:space="0" w:color="FF9900"/>
-          <w:bottom w:val="single" w:sz="8" w:space="0" w:color="FF9900"/>
-          <w:right w:val="single" w:sz="8" w:space="0" w:color="FF9900"/>
-          <w:insideH w:val="single" w:sz="8" w:space="0" w:color="FF9900"/>
-          <w:insideV w:val="single" w:sz="8" w:space="0" w:color="FF9900"/>
-        </w:tblBorders>
         <w:tblLayout w:type="fixed"/>
-        <w:tblLook w:val="0600" w:firstRow="0" w:lastRow="0" w:firstColumn="0" w:lastColumn="0" w:noHBand="1" w:noVBand="1"/>
+        <w:tblLook w:val="04A0" w:firstRow="1" w:lastRow="0" w:firstColumn="1" w:lastColumn="0" w:noHBand="0" w:noVBand="1"/>
       </w:tblPr>
       <w:tblGrid>
         <w:gridCol w:w="2805"/>
         <w:gridCol w:w="6795"/>
       </w:tblGrid>
       <w:tr>
+        <w:trPr>
+          <w:cnfStyle w:val="100000000000" w:firstRow="1" w:lastRow="0" w:firstColumn="0" w:lastColumn="0" w:oddVBand="0" w:evenVBand="0" w:oddHBand="0" w:evenHBand="0" w:firstRowFirstColumn="0" w:firstRowLastColumn="0" w:lastRowFirstColumn="0" w:lastRowLastColumn="0"/>
+        </w:trPr>
         <w:tc>
           <w:tcPr>
+            <w:cnfStyle w:val="001000000000" w:firstRow="0" w:lastRow="0" w:firstColumn="1" w:lastColumn="0" w:oddVBand="0" w:evenVBand="0" w:oddHBand="0" w:evenHBand="0" w:firstRowFirstColumn="0" w:firstRowLastColumn="0" w:lastRowFirstColumn="0" w:lastRowLastColumn="0"/>
             <w:tcW w:w="2805" w:type="dxa"/>
-            <w:shd w:val="clear" w:color="auto" w:fill="F9CB9C"/>
-            <w:tcMar>
-              <w:top w:w="100" w:type="dxa"/>
-              <w:left w:w="100" w:type="dxa"/>
-              <w:bottom w:w="100" w:type="dxa"/>
-              <w:right w:w="100" w:type="dxa"/>
-            </w:tcMar>
+            <w:tcBorders>
+              <w:right w:val="single" w:sz="12" w:space="0" w:color="1F497D" w:themeColor="text2"/>
+            </w:tcBorders>
           </w:tcPr>
           <w:p>
             <w:pPr>
@@ -56,9 +57,18 @@
                 <w:right w:val="nil"/>
                 <w:between w:val="nil"/>
               </w:pBdr>
-              <w:spacing w:line="240" w:lineRule="auto"/>
+              <w:rPr>
+                <w:rFonts w:ascii="Times New Roman" w:hAnsi="Times New Roman" w:cs="Times New Roman"/>
+                <w:sz w:val="24"/>
+                <w:szCs w:val="24"/>
+              </w:rPr>
             </w:pPr>
             <w:r>
+              <w:rPr>
+                <w:rFonts w:ascii="Times New Roman" w:hAnsi="Times New Roman" w:cs="Times New Roman"/>
+                <w:sz w:val="24"/>
+                <w:szCs w:val="24"/>
+              </w:rPr>
               <w:t>Usuários</w:t>
             </w:r>
           </w:p>
@@ -66,13 +76,9 @@
         <w:tc>
           <w:tcPr>
             <w:tcW w:w="6795" w:type="dxa"/>
-            <w:shd w:val="clear" w:color="auto" w:fill="F9CB9C"/>
-            <w:tcMar>
-              <w:top w:w="100" w:type="dxa"/>
-              <w:left w:w="100" w:type="dxa"/>
-              <w:bottom w:w="100" w:type="dxa"/>
-              <w:right w:w="100" w:type="dxa"/>
-            </w:tcMar>
+            <w:tcBorders>
+              <w:left w:val="single" w:sz="12" w:space="0" w:color="1F497D" w:themeColor="text2"/>
+            </w:tcBorders>
           </w:tcPr>
           <w:p>
             <w:pPr>
@@ -84,32 +90,51 @@
                 <w:right w:val="nil"/>
                 <w:between w:val="nil"/>
               </w:pBdr>
-              <w:spacing w:line="240" w:lineRule="auto"/>
+              <w:cnfStyle w:val="100000000000" w:firstRow="1" w:lastRow="0" w:firstColumn="0" w:lastColumn="0" w:oddVBand="0" w:evenVBand="0" w:oddHBand="0" w:evenHBand="0" w:firstRowFirstColumn="0" w:firstRowLastColumn="0" w:lastRowFirstColumn="0" w:lastRowLastColumn="0"/>
+              <w:rPr>
+                <w:rFonts w:ascii="Times New Roman" w:hAnsi="Times New Roman" w:cs="Times New Roman"/>
+                <w:sz w:val="24"/>
+                <w:szCs w:val="24"/>
+              </w:rPr>
             </w:pPr>
             <w:r>
+              <w:rPr>
+                <w:rFonts w:ascii="Times New Roman" w:hAnsi="Times New Roman" w:cs="Times New Roman"/>
+                <w:sz w:val="24"/>
+                <w:szCs w:val="24"/>
+              </w:rPr>
               <w:t>Descrição</w:t>
             </w:r>
           </w:p>
         </w:tc>
       </w:tr>
       <w:tr>
+        <w:trPr>
+          <w:cnfStyle w:val="000000100000" w:firstRow="0" w:lastRow="0" w:firstColumn="0" w:lastColumn="0" w:oddVBand="0" w:evenVBand="0" w:oddHBand="1" w:evenHBand="0" w:firstRowFirstColumn="0" w:firstRowLastColumn="0" w:lastRowFirstColumn="0" w:lastRowLastColumn="0"/>
+        </w:trPr>
         <w:tc>
           <w:tcPr>
+            <w:cnfStyle w:val="001000000000" w:firstRow="0" w:lastRow="0" w:firstColumn="1" w:lastColumn="0" w:oddVBand="0" w:evenVBand="0" w:oddHBand="0" w:evenHBand="0" w:firstRowFirstColumn="0" w:firstRowLastColumn="0" w:lastRowFirstColumn="0" w:lastRowLastColumn="0"/>
             <w:tcW w:w="2805" w:type="dxa"/>
-            <w:shd w:val="clear" w:color="auto" w:fill="auto"/>
-            <w:tcMar>
-              <w:top w:w="100" w:type="dxa"/>
-              <w:left w:w="100" w:type="dxa"/>
-              <w:bottom w:w="100" w:type="dxa"/>
-              <w:right w:w="100" w:type="dxa"/>
-            </w:tcMar>
+            <w:tcBorders>
+              <w:right w:val="single" w:sz="12" w:space="0" w:color="1F497D" w:themeColor="text2"/>
+            </w:tcBorders>
           </w:tcPr>
           <w:p>
             <w:pPr>
               <w:widowControl w:val="0"/>
-              <w:spacing w:line="240" w:lineRule="auto"/>
+              <w:rPr>
+                <w:rFonts w:ascii="Times New Roman" w:hAnsi="Times New Roman" w:cs="Times New Roman"/>
+                <w:sz w:val="24"/>
+                <w:szCs w:val="24"/>
+              </w:rPr>
             </w:pPr>
             <w:r>
+              <w:rPr>
+                <w:rFonts w:ascii="Times New Roman" w:hAnsi="Times New Roman" w:cs="Times New Roman"/>
+                <w:sz w:val="24"/>
+                <w:szCs w:val="24"/>
+              </w:rPr>
               <w:t>Diretor Industrial</w:t>
             </w:r>
           </w:p>
@@ -117,13 +142,9 @@
         <w:tc>
           <w:tcPr>
             <w:tcW w:w="6795" w:type="dxa"/>
-            <w:shd w:val="clear" w:color="auto" w:fill="auto"/>
-            <w:tcMar>
-              <w:top w:w="100" w:type="dxa"/>
-              <w:left w:w="100" w:type="dxa"/>
-              <w:bottom w:w="100" w:type="dxa"/>
-              <w:right w:w="100" w:type="dxa"/>
-            </w:tcMar>
+            <w:tcBorders>
+              <w:left w:val="single" w:sz="12" w:space="0" w:color="1F497D" w:themeColor="text2"/>
+            </w:tcBorders>
           </w:tcPr>
           <w:p>
             <w:pPr>
@@ -135,20 +156,45 @@
                 <w:right w:val="nil"/>
                 <w:between w:val="nil"/>
               </w:pBdr>
-              <w:spacing w:line="240" w:lineRule="auto"/>
+              <w:cnfStyle w:val="000000100000" w:firstRow="0" w:lastRow="0" w:firstColumn="0" w:lastColumn="0" w:oddVBand="0" w:evenVBand="0" w:oddHBand="1" w:evenHBand="0" w:firstRowFirstColumn="0" w:firstRowLastColumn="0" w:lastRowFirstColumn="0" w:lastRowLastColumn="0"/>
+              <w:rPr>
+                <w:rFonts w:ascii="Times New Roman" w:hAnsi="Times New Roman" w:cs="Times New Roman"/>
+                <w:sz w:val="24"/>
+                <w:szCs w:val="24"/>
+              </w:rPr>
             </w:pPr>
             <w:r>
+              <w:rPr>
+                <w:rFonts w:ascii="Times New Roman" w:hAnsi="Times New Roman" w:cs="Times New Roman"/>
+                <w:sz w:val="24"/>
+                <w:szCs w:val="24"/>
+              </w:rPr>
               <w:t xml:space="preserve">Usará o </w:t>
             </w:r>
             <w:r>
+              <w:rPr>
+                <w:rFonts w:ascii="Times New Roman" w:hAnsi="Times New Roman" w:cs="Times New Roman"/>
+                <w:sz w:val="24"/>
+                <w:szCs w:val="24"/>
+              </w:rPr>
               <w:t xml:space="preserve">WEG Motor </w:t>
             </w:r>
             <w:proofErr w:type="spellStart"/>
             <w:r>
+              <w:rPr>
+                <w:rFonts w:ascii="Times New Roman" w:hAnsi="Times New Roman" w:cs="Times New Roman"/>
+                <w:sz w:val="24"/>
+                <w:szCs w:val="24"/>
+              </w:rPr>
               <w:t>Scan</w:t>
             </w:r>
             <w:proofErr w:type="spellEnd"/>
             <w:r>
+              <w:rPr>
+                <w:rFonts w:ascii="Times New Roman" w:hAnsi="Times New Roman" w:cs="Times New Roman"/>
+                <w:sz w:val="24"/>
+                <w:szCs w:val="24"/>
+              </w:rPr>
               <w:t xml:space="preserve"> e com base nas informações obtidas irá controlar fatores como alterações na demanda, suprimentos de matéria-prima e insumos que atendam a área da produção.</w:t>
             </w:r>
           </w:p>
@@ -157,21 +203,27 @@
       <w:tr>
         <w:tc>
           <w:tcPr>
+            <w:cnfStyle w:val="001000000000" w:firstRow="0" w:lastRow="0" w:firstColumn="1" w:lastColumn="0" w:oddVBand="0" w:evenVBand="0" w:oddHBand="0" w:evenHBand="0" w:firstRowFirstColumn="0" w:firstRowLastColumn="0" w:lastRowFirstColumn="0" w:lastRowLastColumn="0"/>
             <w:tcW w:w="2805" w:type="dxa"/>
-            <w:shd w:val="clear" w:color="auto" w:fill="auto"/>
-            <w:tcMar>
-              <w:top w:w="100" w:type="dxa"/>
-              <w:left w:w="100" w:type="dxa"/>
-              <w:bottom w:w="100" w:type="dxa"/>
-              <w:right w:w="100" w:type="dxa"/>
-            </w:tcMar>
+            <w:tcBorders>
+              <w:right w:val="single" w:sz="12" w:space="0" w:color="1F497D" w:themeColor="text2"/>
+            </w:tcBorders>
           </w:tcPr>
           <w:p>
             <w:pPr>
               <w:widowControl w:val="0"/>
-              <w:spacing w:line="240" w:lineRule="auto"/>
+              <w:rPr>
+                <w:rFonts w:ascii="Times New Roman" w:hAnsi="Times New Roman" w:cs="Times New Roman"/>
+                <w:sz w:val="24"/>
+                <w:szCs w:val="24"/>
+              </w:rPr>
             </w:pPr>
             <w:r>
+              <w:rPr>
+                <w:rFonts w:ascii="Times New Roman" w:hAnsi="Times New Roman" w:cs="Times New Roman"/>
+                <w:sz w:val="24"/>
+                <w:szCs w:val="24"/>
+              </w:rPr>
               <w:t>Gerente de Produção</w:t>
             </w:r>
           </w:p>
@@ -179,28 +231,44 @@
         <w:tc>
           <w:tcPr>
             <w:tcW w:w="6795" w:type="dxa"/>
-            <w:shd w:val="clear" w:color="auto" w:fill="auto"/>
-            <w:tcMar>
-              <w:top w:w="100" w:type="dxa"/>
-              <w:left w:w="100" w:type="dxa"/>
-              <w:bottom w:w="100" w:type="dxa"/>
-              <w:right w:w="100" w:type="dxa"/>
-            </w:tcMar>
+            <w:tcBorders>
+              <w:left w:val="single" w:sz="12" w:space="0" w:color="1F497D" w:themeColor="text2"/>
+            </w:tcBorders>
           </w:tcPr>
           <w:p>
             <w:pPr>
               <w:widowControl w:val="0"/>
-              <w:spacing w:line="240" w:lineRule="auto"/>
+              <w:cnfStyle w:val="000000000000" w:firstRow="0" w:lastRow="0" w:firstColumn="0" w:lastColumn="0" w:oddVBand="0" w:evenVBand="0" w:oddHBand="0" w:evenHBand="0" w:firstRowFirstColumn="0" w:firstRowLastColumn="0" w:lastRowFirstColumn="0" w:lastRowLastColumn="0"/>
+              <w:rPr>
+                <w:rFonts w:ascii="Times New Roman" w:hAnsi="Times New Roman" w:cs="Times New Roman"/>
+                <w:sz w:val="24"/>
+                <w:szCs w:val="24"/>
+              </w:rPr>
             </w:pPr>
             <w:r>
+              <w:rPr>
+                <w:rFonts w:ascii="Times New Roman" w:hAnsi="Times New Roman" w:cs="Times New Roman"/>
+                <w:sz w:val="24"/>
+                <w:szCs w:val="24"/>
+              </w:rPr>
               <w:t xml:space="preserve">Usará o WEG Motor </w:t>
             </w:r>
             <w:proofErr w:type="spellStart"/>
             <w:r>
+              <w:rPr>
+                <w:rFonts w:ascii="Times New Roman" w:hAnsi="Times New Roman" w:cs="Times New Roman"/>
+                <w:sz w:val="24"/>
+                <w:szCs w:val="24"/>
+              </w:rPr>
               <w:t>Scan</w:t>
             </w:r>
             <w:proofErr w:type="spellEnd"/>
             <w:r>
+              <w:rPr>
+                <w:rFonts w:ascii="Times New Roman" w:hAnsi="Times New Roman" w:cs="Times New Roman"/>
+                <w:sz w:val="24"/>
+                <w:szCs w:val="24"/>
+              </w:rPr>
               <w:t xml:space="preserve"> e com base nas informações obtidas irá poder controlar toda a produção, garantindo que sejam cumpridos:</w:t>
             </w:r>
           </w:p>
@@ -212,9 +280,19 @@
                 <w:ilvl w:val="0"/>
                 <w:numId w:val="3"/>
               </w:numPr>
-              <w:spacing w:line="240" w:lineRule="auto"/>
+              <w:cnfStyle w:val="000000000000" w:firstRow="0" w:lastRow="0" w:firstColumn="0" w:lastColumn="0" w:oddVBand="0" w:evenVBand="0" w:oddHBand="0" w:evenHBand="0" w:firstRowFirstColumn="0" w:firstRowLastColumn="0" w:lastRowFirstColumn="0" w:lastRowLastColumn="0"/>
+              <w:rPr>
+                <w:rFonts w:ascii="Times New Roman" w:hAnsi="Times New Roman" w:cs="Times New Roman"/>
+                <w:sz w:val="24"/>
+                <w:szCs w:val="24"/>
+              </w:rPr>
             </w:pPr>
             <w:r>
+              <w:rPr>
+                <w:rFonts w:ascii="Times New Roman" w:hAnsi="Times New Roman" w:cs="Times New Roman"/>
+                <w:sz w:val="24"/>
+                <w:szCs w:val="24"/>
+              </w:rPr>
               <w:t>Metas;</w:t>
             </w:r>
           </w:p>
@@ -226,9 +304,19 @@
                 <w:ilvl w:val="0"/>
                 <w:numId w:val="3"/>
               </w:numPr>
-              <w:spacing w:line="240" w:lineRule="auto"/>
+              <w:cnfStyle w:val="000000000000" w:firstRow="0" w:lastRow="0" w:firstColumn="0" w:lastColumn="0" w:oddVBand="0" w:evenVBand="0" w:oddHBand="0" w:evenHBand="0" w:firstRowFirstColumn="0" w:firstRowLastColumn="0" w:lastRowFirstColumn="0" w:lastRowLastColumn="0"/>
+              <w:rPr>
+                <w:rFonts w:ascii="Times New Roman" w:hAnsi="Times New Roman" w:cs="Times New Roman"/>
+                <w:sz w:val="24"/>
+                <w:szCs w:val="24"/>
+              </w:rPr>
             </w:pPr>
             <w:r>
+              <w:rPr>
+                <w:rFonts w:ascii="Times New Roman" w:hAnsi="Times New Roman" w:cs="Times New Roman"/>
+                <w:sz w:val="24"/>
+                <w:szCs w:val="24"/>
+              </w:rPr>
               <w:t>Padrões de qualidade;</w:t>
             </w:r>
           </w:p>
@@ -240,9 +328,19 @@
                 <w:ilvl w:val="0"/>
                 <w:numId w:val="3"/>
               </w:numPr>
-              <w:spacing w:line="240" w:lineRule="auto"/>
+              <w:cnfStyle w:val="000000000000" w:firstRow="0" w:lastRow="0" w:firstColumn="0" w:lastColumn="0" w:oddVBand="0" w:evenVBand="0" w:oddHBand="0" w:evenHBand="0" w:firstRowFirstColumn="0" w:firstRowLastColumn="0" w:lastRowFirstColumn="0" w:lastRowLastColumn="0"/>
+              <w:rPr>
+                <w:rFonts w:ascii="Times New Roman" w:hAnsi="Times New Roman" w:cs="Times New Roman"/>
+                <w:sz w:val="24"/>
+                <w:szCs w:val="24"/>
+              </w:rPr>
             </w:pPr>
             <w:r>
+              <w:rPr>
+                <w:rFonts w:ascii="Times New Roman" w:hAnsi="Times New Roman" w:cs="Times New Roman"/>
+                <w:sz w:val="24"/>
+                <w:szCs w:val="24"/>
+              </w:rPr>
               <w:t>Quantidades;</w:t>
             </w:r>
           </w:p>
@@ -254,9 +352,19 @@
                 <w:ilvl w:val="0"/>
                 <w:numId w:val="3"/>
               </w:numPr>
-              <w:spacing w:line="240" w:lineRule="auto"/>
+              <w:cnfStyle w:val="000000000000" w:firstRow="0" w:lastRow="0" w:firstColumn="0" w:lastColumn="0" w:oddVBand="0" w:evenVBand="0" w:oddHBand="0" w:evenHBand="0" w:firstRowFirstColumn="0" w:firstRowLastColumn="0" w:lastRowFirstColumn="0" w:lastRowLastColumn="0"/>
+              <w:rPr>
+                <w:rFonts w:ascii="Times New Roman" w:hAnsi="Times New Roman" w:cs="Times New Roman"/>
+                <w:sz w:val="24"/>
+                <w:szCs w:val="24"/>
+              </w:rPr>
             </w:pPr>
             <w:r>
+              <w:rPr>
+                <w:rFonts w:ascii="Times New Roman" w:hAnsi="Times New Roman" w:cs="Times New Roman"/>
+                <w:sz w:val="24"/>
+                <w:szCs w:val="24"/>
+              </w:rPr>
               <w:t>Prazos;</w:t>
             </w:r>
           </w:p>
@@ -268,25 +376,35 @@
                 <w:ilvl w:val="0"/>
                 <w:numId w:val="3"/>
               </w:numPr>
-              <w:spacing w:line="240" w:lineRule="auto"/>
+              <w:cnfStyle w:val="000000000000" w:firstRow="0" w:lastRow="0" w:firstColumn="0" w:lastColumn="0" w:oddVBand="0" w:evenVBand="0" w:oddHBand="0" w:evenHBand="0" w:firstRowFirstColumn="0" w:firstRowLastColumn="0" w:lastRowFirstColumn="0" w:lastRowLastColumn="0"/>
+              <w:rPr>
+                <w:rFonts w:ascii="Times New Roman" w:hAnsi="Times New Roman" w:cs="Times New Roman"/>
+                <w:sz w:val="24"/>
+                <w:szCs w:val="24"/>
+              </w:rPr>
             </w:pPr>
             <w:r>
+              <w:rPr>
+                <w:rFonts w:ascii="Times New Roman" w:hAnsi="Times New Roman" w:cs="Times New Roman"/>
+                <w:sz w:val="24"/>
+                <w:szCs w:val="24"/>
+              </w:rPr>
               <w:t>Custos.</w:t>
             </w:r>
           </w:p>
         </w:tc>
       </w:tr>
       <w:tr>
+        <w:trPr>
+          <w:cnfStyle w:val="000000100000" w:firstRow="0" w:lastRow="0" w:firstColumn="0" w:lastColumn="0" w:oddVBand="0" w:evenVBand="0" w:oddHBand="1" w:evenHBand="0" w:firstRowFirstColumn="0" w:firstRowLastColumn="0" w:lastRowFirstColumn="0" w:lastRowLastColumn="0"/>
+        </w:trPr>
         <w:tc>
           <w:tcPr>
+            <w:cnfStyle w:val="001000000000" w:firstRow="0" w:lastRow="0" w:firstColumn="1" w:lastColumn="0" w:oddVBand="0" w:evenVBand="0" w:oddHBand="0" w:evenHBand="0" w:firstRowFirstColumn="0" w:firstRowLastColumn="0" w:lastRowFirstColumn="0" w:lastRowLastColumn="0"/>
             <w:tcW w:w="2805" w:type="dxa"/>
-            <w:shd w:val="clear" w:color="auto" w:fill="auto"/>
-            <w:tcMar>
-              <w:top w:w="100" w:type="dxa"/>
-              <w:left w:w="100" w:type="dxa"/>
-              <w:bottom w:w="100" w:type="dxa"/>
-              <w:right w:w="100" w:type="dxa"/>
-            </w:tcMar>
+            <w:tcBorders>
+              <w:right w:val="single" w:sz="12" w:space="0" w:color="1F497D" w:themeColor="text2"/>
+            </w:tcBorders>
           </w:tcPr>
           <w:p>
             <w:pPr>
@@ -298,9 +416,18 @@
                 <w:right w:val="nil"/>
                 <w:between w:val="nil"/>
               </w:pBdr>
-              <w:spacing w:line="240" w:lineRule="auto"/>
+              <w:rPr>
+                <w:rFonts w:ascii="Times New Roman" w:hAnsi="Times New Roman" w:cs="Times New Roman"/>
+                <w:sz w:val="24"/>
+                <w:szCs w:val="24"/>
+              </w:rPr>
             </w:pPr>
             <w:r>
+              <w:rPr>
+                <w:rFonts w:ascii="Times New Roman" w:hAnsi="Times New Roman" w:cs="Times New Roman"/>
+                <w:sz w:val="24"/>
+                <w:szCs w:val="24"/>
+              </w:rPr>
               <w:t>Supervisor de Linha</w:t>
             </w:r>
           </w:p>
@@ -308,28 +435,44 @@
         <w:tc>
           <w:tcPr>
             <w:tcW w:w="6795" w:type="dxa"/>
-            <w:shd w:val="clear" w:color="auto" w:fill="auto"/>
-            <w:tcMar>
-              <w:top w:w="100" w:type="dxa"/>
-              <w:left w:w="100" w:type="dxa"/>
-              <w:bottom w:w="100" w:type="dxa"/>
-              <w:right w:w="100" w:type="dxa"/>
-            </w:tcMar>
+            <w:tcBorders>
+              <w:left w:val="single" w:sz="12" w:space="0" w:color="1F497D" w:themeColor="text2"/>
+            </w:tcBorders>
           </w:tcPr>
           <w:p>
             <w:pPr>
               <w:widowControl w:val="0"/>
-              <w:spacing w:line="240" w:lineRule="auto"/>
+              <w:cnfStyle w:val="000000100000" w:firstRow="0" w:lastRow="0" w:firstColumn="0" w:lastColumn="0" w:oddVBand="0" w:evenVBand="0" w:oddHBand="1" w:evenHBand="0" w:firstRowFirstColumn="0" w:firstRowLastColumn="0" w:lastRowFirstColumn="0" w:lastRowLastColumn="0"/>
+              <w:rPr>
+                <w:rFonts w:ascii="Times New Roman" w:hAnsi="Times New Roman" w:cs="Times New Roman"/>
+                <w:sz w:val="24"/>
+                <w:szCs w:val="24"/>
+              </w:rPr>
             </w:pPr>
             <w:r>
+              <w:rPr>
+                <w:rFonts w:ascii="Times New Roman" w:hAnsi="Times New Roman" w:cs="Times New Roman"/>
+                <w:sz w:val="24"/>
+                <w:szCs w:val="24"/>
+              </w:rPr>
               <w:t xml:space="preserve">Usará o WEG Motor </w:t>
             </w:r>
             <w:proofErr w:type="spellStart"/>
             <w:r>
+              <w:rPr>
+                <w:rFonts w:ascii="Times New Roman" w:hAnsi="Times New Roman" w:cs="Times New Roman"/>
+                <w:sz w:val="24"/>
+                <w:szCs w:val="24"/>
+              </w:rPr>
               <w:t>Scan</w:t>
             </w:r>
             <w:proofErr w:type="spellEnd"/>
             <w:r>
+              <w:rPr>
+                <w:rFonts w:ascii="Times New Roman" w:hAnsi="Times New Roman" w:cs="Times New Roman"/>
+                <w:sz w:val="24"/>
+                <w:szCs w:val="24"/>
+              </w:rPr>
               <w:t xml:space="preserve"> e as utilizará informações para supervisionar as atividades da área industrial que se relacionam com o planejamento e controle de produção, manutenção e controle de qualidade. Assim poderá orientar, mensurar quantidades e alocar recursos.</w:t>
             </w:r>
           </w:p>
@@ -338,21 +481,27 @@
       <w:tr>
         <w:tc>
           <w:tcPr>
+            <w:cnfStyle w:val="001000000000" w:firstRow="0" w:lastRow="0" w:firstColumn="1" w:lastColumn="0" w:oddVBand="0" w:evenVBand="0" w:oddHBand="0" w:evenHBand="0" w:firstRowFirstColumn="0" w:firstRowLastColumn="0" w:lastRowFirstColumn="0" w:lastRowLastColumn="0"/>
             <w:tcW w:w="2805" w:type="dxa"/>
-            <w:shd w:val="clear" w:color="auto" w:fill="auto"/>
-            <w:tcMar>
-              <w:top w:w="100" w:type="dxa"/>
-              <w:left w:w="100" w:type="dxa"/>
-              <w:bottom w:w="100" w:type="dxa"/>
-              <w:right w:w="100" w:type="dxa"/>
-            </w:tcMar>
+            <w:tcBorders>
+              <w:right w:val="single" w:sz="12" w:space="0" w:color="1F497D" w:themeColor="text2"/>
+            </w:tcBorders>
           </w:tcPr>
           <w:p>
             <w:pPr>
               <w:widowControl w:val="0"/>
-              <w:spacing w:line="240" w:lineRule="auto"/>
+              <w:rPr>
+                <w:rFonts w:ascii="Times New Roman" w:hAnsi="Times New Roman" w:cs="Times New Roman"/>
+                <w:sz w:val="24"/>
+                <w:szCs w:val="24"/>
+              </w:rPr>
             </w:pPr>
             <w:r>
+              <w:rPr>
+                <w:rFonts w:ascii="Times New Roman" w:hAnsi="Times New Roman" w:cs="Times New Roman"/>
+                <w:sz w:val="24"/>
+                <w:szCs w:val="24"/>
+              </w:rPr>
               <w:t>Operador de Máquina</w:t>
             </w:r>
           </w:p>
@@ -360,28 +509,44 @@
         <w:tc>
           <w:tcPr>
             <w:tcW w:w="6795" w:type="dxa"/>
-            <w:shd w:val="clear" w:color="auto" w:fill="auto"/>
-            <w:tcMar>
-              <w:top w:w="100" w:type="dxa"/>
-              <w:left w:w="100" w:type="dxa"/>
-              <w:bottom w:w="100" w:type="dxa"/>
-              <w:right w:w="100" w:type="dxa"/>
-            </w:tcMar>
+            <w:tcBorders>
+              <w:left w:val="single" w:sz="12" w:space="0" w:color="1F497D" w:themeColor="text2"/>
+            </w:tcBorders>
           </w:tcPr>
           <w:p>
             <w:pPr>
               <w:widowControl w:val="0"/>
-              <w:spacing w:line="240" w:lineRule="auto"/>
+              <w:cnfStyle w:val="000000000000" w:firstRow="0" w:lastRow="0" w:firstColumn="0" w:lastColumn="0" w:oddVBand="0" w:evenVBand="0" w:oddHBand="0" w:evenHBand="0" w:firstRowFirstColumn="0" w:firstRowLastColumn="0" w:lastRowFirstColumn="0" w:lastRowLastColumn="0"/>
+              <w:rPr>
+                <w:rFonts w:ascii="Times New Roman" w:hAnsi="Times New Roman" w:cs="Times New Roman"/>
+                <w:sz w:val="24"/>
+                <w:szCs w:val="24"/>
+              </w:rPr>
             </w:pPr>
             <w:r>
+              <w:rPr>
+                <w:rFonts w:ascii="Times New Roman" w:hAnsi="Times New Roman" w:cs="Times New Roman"/>
+                <w:sz w:val="24"/>
+                <w:szCs w:val="24"/>
+              </w:rPr>
               <w:t xml:space="preserve">Usará o WEG Motor </w:t>
             </w:r>
             <w:proofErr w:type="spellStart"/>
             <w:r>
+              <w:rPr>
+                <w:rFonts w:ascii="Times New Roman" w:hAnsi="Times New Roman" w:cs="Times New Roman"/>
+                <w:sz w:val="24"/>
+                <w:szCs w:val="24"/>
+              </w:rPr>
               <w:t>Scan</w:t>
             </w:r>
             <w:proofErr w:type="spellEnd"/>
             <w:r>
+              <w:rPr>
+                <w:rFonts w:ascii="Times New Roman" w:hAnsi="Times New Roman" w:cs="Times New Roman"/>
+                <w:sz w:val="24"/>
+                <w:szCs w:val="24"/>
+              </w:rPr>
               <w:t xml:space="preserve"> para:</w:t>
             </w:r>
           </w:p>
@@ -393,9 +558,19 @@
                 <w:ilvl w:val="0"/>
                 <w:numId w:val="4"/>
               </w:numPr>
-              <w:spacing w:line="240" w:lineRule="auto"/>
+              <w:cnfStyle w:val="000000000000" w:firstRow="0" w:lastRow="0" w:firstColumn="0" w:lastColumn="0" w:oddVBand="0" w:evenVBand="0" w:oddHBand="0" w:evenHBand="0" w:firstRowFirstColumn="0" w:firstRowLastColumn="0" w:lastRowFirstColumn="0" w:lastRowLastColumn="0"/>
+              <w:rPr>
+                <w:rFonts w:ascii="Times New Roman" w:hAnsi="Times New Roman" w:cs="Times New Roman"/>
+                <w:sz w:val="24"/>
+                <w:szCs w:val="24"/>
+              </w:rPr>
             </w:pPr>
             <w:r>
+              <w:rPr>
+                <w:rFonts w:ascii="Times New Roman" w:hAnsi="Times New Roman" w:cs="Times New Roman"/>
+                <w:sz w:val="24"/>
+                <w:szCs w:val="24"/>
+              </w:rPr>
               <w:t>Reportar falhas;</w:t>
             </w:r>
           </w:p>
@@ -407,9 +582,19 @@
                 <w:ilvl w:val="0"/>
                 <w:numId w:val="4"/>
               </w:numPr>
-              <w:spacing w:line="240" w:lineRule="auto"/>
+              <w:cnfStyle w:val="000000000000" w:firstRow="0" w:lastRow="0" w:firstColumn="0" w:lastColumn="0" w:oddVBand="0" w:evenVBand="0" w:oddHBand="0" w:evenHBand="0" w:firstRowFirstColumn="0" w:firstRowLastColumn="0" w:lastRowFirstColumn="0" w:lastRowLastColumn="0"/>
+              <w:rPr>
+                <w:rFonts w:ascii="Times New Roman" w:hAnsi="Times New Roman" w:cs="Times New Roman"/>
+                <w:sz w:val="24"/>
+                <w:szCs w:val="24"/>
+              </w:rPr>
             </w:pPr>
             <w:r>
+              <w:rPr>
+                <w:rFonts w:ascii="Times New Roman" w:hAnsi="Times New Roman" w:cs="Times New Roman"/>
+                <w:sz w:val="24"/>
+                <w:szCs w:val="24"/>
+              </w:rPr>
               <w:t>Corrigir problemas de desempenho;</w:t>
             </w:r>
           </w:p>
@@ -421,9 +606,19 @@
                 <w:ilvl w:val="0"/>
                 <w:numId w:val="4"/>
               </w:numPr>
-              <w:spacing w:line="240" w:lineRule="auto"/>
+              <w:cnfStyle w:val="000000000000" w:firstRow="0" w:lastRow="0" w:firstColumn="0" w:lastColumn="0" w:oddVBand="0" w:evenVBand="0" w:oddHBand="0" w:evenHBand="0" w:firstRowFirstColumn="0" w:firstRowLastColumn="0" w:lastRowFirstColumn="0" w:lastRowLastColumn="0"/>
+              <w:rPr>
+                <w:rFonts w:ascii="Times New Roman" w:hAnsi="Times New Roman" w:cs="Times New Roman"/>
+                <w:sz w:val="24"/>
+                <w:szCs w:val="24"/>
+              </w:rPr>
             </w:pPr>
             <w:r>
+              <w:rPr>
+                <w:rFonts w:ascii="Times New Roman" w:hAnsi="Times New Roman" w:cs="Times New Roman"/>
+                <w:sz w:val="24"/>
+                <w:szCs w:val="24"/>
+              </w:rPr>
               <w:t>Manter o alto desempenho das máquinas;</w:t>
             </w:r>
           </w:p>
@@ -435,9 +630,19 @@
                 <w:ilvl w:val="0"/>
                 <w:numId w:val="4"/>
               </w:numPr>
-              <w:spacing w:line="240" w:lineRule="auto"/>
+              <w:cnfStyle w:val="000000000000" w:firstRow="0" w:lastRow="0" w:firstColumn="0" w:lastColumn="0" w:oddVBand="0" w:evenVBand="0" w:oddHBand="0" w:evenHBand="0" w:firstRowFirstColumn="0" w:firstRowLastColumn="0" w:lastRowFirstColumn="0" w:lastRowLastColumn="0"/>
+              <w:rPr>
+                <w:rFonts w:ascii="Times New Roman" w:hAnsi="Times New Roman" w:cs="Times New Roman"/>
+                <w:sz w:val="24"/>
+                <w:szCs w:val="24"/>
+              </w:rPr>
             </w:pPr>
             <w:r>
+              <w:rPr>
+                <w:rFonts w:ascii="Times New Roman" w:hAnsi="Times New Roman" w:cs="Times New Roman"/>
+                <w:sz w:val="24"/>
+                <w:szCs w:val="24"/>
+              </w:rPr>
               <w:t>Configurar a máquina;</w:t>
             </w:r>
           </w:p>
@@ -449,9 +654,19 @@
                 <w:ilvl w:val="0"/>
                 <w:numId w:val="4"/>
               </w:numPr>
-              <w:spacing w:line="240" w:lineRule="auto"/>
+              <w:cnfStyle w:val="000000000000" w:firstRow="0" w:lastRow="0" w:firstColumn="0" w:lastColumn="0" w:oddVBand="0" w:evenVBand="0" w:oddHBand="0" w:evenHBand="0" w:firstRowFirstColumn="0" w:firstRowLastColumn="0" w:lastRowFirstColumn="0" w:lastRowLastColumn="0"/>
+              <w:rPr>
+                <w:rFonts w:ascii="Times New Roman" w:hAnsi="Times New Roman" w:cs="Times New Roman"/>
+                <w:sz w:val="24"/>
+                <w:szCs w:val="24"/>
+              </w:rPr>
             </w:pPr>
             <w:r>
+              <w:rPr>
+                <w:rFonts w:ascii="Times New Roman" w:hAnsi="Times New Roman" w:cs="Times New Roman"/>
+                <w:sz w:val="24"/>
+                <w:szCs w:val="24"/>
+              </w:rPr>
               <w:t>Alternar as funções da máquina.</w:t>
             </w:r>
           </w:p>
@@ -1559,6 +1774,173 @@
       <w:contextualSpacing/>
     </w:pPr>
   </w:style>
+  <w:style w:type="table" w:styleId="TabeladeGrade6Colorida-nfase1">
+    <w:name w:val="Grid Table 6 Colorful Accent 1"/>
+    <w:basedOn w:val="Tabelanormal"/>
+    <w:uiPriority w:val="51"/>
+    <w:rsid w:val="00B01E03"/>
+    <w:pPr>
+      <w:spacing w:line="240" w:lineRule="auto"/>
+    </w:pPr>
+    <w:rPr>
+      <w:color w:val="365F91" w:themeColor="accent1" w:themeShade="BF"/>
+    </w:rPr>
+    <w:tblPr>
+      <w:tblStyleRowBandSize w:val="1"/>
+      <w:tblStyleColBandSize w:val="1"/>
+      <w:tblBorders>
+        <w:top w:val="single" w:sz="4" w:space="0" w:color="95B3D7" w:themeColor="accent1" w:themeTint="99"/>
+        <w:left w:val="single" w:sz="4" w:space="0" w:color="95B3D7" w:themeColor="accent1" w:themeTint="99"/>
+        <w:bottom w:val="single" w:sz="4" w:space="0" w:color="95B3D7" w:themeColor="accent1" w:themeTint="99"/>
+        <w:right w:val="single" w:sz="4" w:space="0" w:color="95B3D7" w:themeColor="accent1" w:themeTint="99"/>
+        <w:insideH w:val="single" w:sz="4" w:space="0" w:color="95B3D7" w:themeColor="accent1" w:themeTint="99"/>
+        <w:insideV w:val="single" w:sz="4" w:space="0" w:color="95B3D7" w:themeColor="accent1" w:themeTint="99"/>
+      </w:tblBorders>
+    </w:tblPr>
+    <w:tblStylePr w:type="firstRow">
+      <w:rPr>
+        <w:b/>
+        <w:bCs/>
+      </w:rPr>
+      <w:tblPr/>
+      <w:tcPr>
+        <w:tcBorders>
+          <w:bottom w:val="single" w:sz="12" w:space="0" w:color="95B3D7" w:themeColor="accent1" w:themeTint="99"/>
+        </w:tcBorders>
+      </w:tcPr>
+    </w:tblStylePr>
+    <w:tblStylePr w:type="lastRow">
+      <w:rPr>
+        <w:b/>
+        <w:bCs/>
+      </w:rPr>
+      <w:tblPr/>
+      <w:tcPr>
+        <w:tcBorders>
+          <w:top w:val="double" w:sz="4" w:space="0" w:color="95B3D7" w:themeColor="accent1" w:themeTint="99"/>
+        </w:tcBorders>
+      </w:tcPr>
+    </w:tblStylePr>
+    <w:tblStylePr w:type="firstCol">
+      <w:rPr>
+        <w:b/>
+        <w:bCs/>
+      </w:rPr>
+    </w:tblStylePr>
+    <w:tblStylePr w:type="lastCol">
+      <w:rPr>
+        <w:b/>
+        <w:bCs/>
+      </w:rPr>
+    </w:tblStylePr>
+    <w:tblStylePr w:type="band1Vert">
+      <w:tblPr/>
+      <w:tcPr>
+        <w:shd w:val="clear" w:color="auto" w:fill="DBE5F1" w:themeFill="accent1" w:themeFillTint="33"/>
+      </w:tcPr>
+    </w:tblStylePr>
+    <w:tblStylePr w:type="band1Horz">
+      <w:tblPr/>
+      <w:tcPr>
+        <w:shd w:val="clear" w:color="auto" w:fill="DBE5F1" w:themeFill="accent1" w:themeFillTint="33"/>
+      </w:tcPr>
+    </w:tblStylePr>
+  </w:style>
+  <w:style w:type="table" w:styleId="Tabelacomgrade">
+    <w:name w:val="Table Grid"/>
+    <w:basedOn w:val="Tabelanormal"/>
+    <w:uiPriority w:val="39"/>
+    <w:rsid w:val="00B01E03"/>
+    <w:pPr>
+      <w:spacing w:line="240" w:lineRule="auto"/>
+    </w:pPr>
+    <w:tblPr>
+      <w:tblBorders>
+        <w:top w:val="single" w:sz="4" w:space="0" w:color="auto"/>
+        <w:left w:val="single" w:sz="4" w:space="0" w:color="auto"/>
+        <w:bottom w:val="single" w:sz="4" w:space="0" w:color="auto"/>
+        <w:right w:val="single" w:sz="4" w:space="0" w:color="auto"/>
+        <w:insideH w:val="single" w:sz="4" w:space="0" w:color="auto"/>
+        <w:insideV w:val="single" w:sz="4" w:space="0" w:color="auto"/>
+      </w:tblBorders>
+    </w:tblPr>
+  </w:style>
+  <w:style w:type="table" w:styleId="TabeladeGrade4-nfase1">
+    <w:name w:val="Grid Table 4 Accent 1"/>
+    <w:basedOn w:val="Tabelanormal"/>
+    <w:uiPriority w:val="49"/>
+    <w:rsid w:val="00B01E03"/>
+    <w:pPr>
+      <w:spacing w:line="240" w:lineRule="auto"/>
+    </w:pPr>
+    <w:tblPr>
+      <w:tblStyleRowBandSize w:val="1"/>
+      <w:tblStyleColBandSize w:val="1"/>
+      <w:tblBorders>
+        <w:top w:val="single" w:sz="4" w:space="0" w:color="95B3D7" w:themeColor="accent1" w:themeTint="99"/>
+        <w:left w:val="single" w:sz="4" w:space="0" w:color="95B3D7" w:themeColor="accent1" w:themeTint="99"/>
+        <w:bottom w:val="single" w:sz="4" w:space="0" w:color="95B3D7" w:themeColor="accent1" w:themeTint="99"/>
+        <w:right w:val="single" w:sz="4" w:space="0" w:color="95B3D7" w:themeColor="accent1" w:themeTint="99"/>
+        <w:insideH w:val="single" w:sz="4" w:space="0" w:color="95B3D7" w:themeColor="accent1" w:themeTint="99"/>
+        <w:insideV w:val="single" w:sz="4" w:space="0" w:color="95B3D7" w:themeColor="accent1" w:themeTint="99"/>
+      </w:tblBorders>
+    </w:tblPr>
+    <w:tblStylePr w:type="firstRow">
+      <w:rPr>
+        <w:b/>
+        <w:bCs/>
+        <w:color w:val="FFFFFF" w:themeColor="background1"/>
+      </w:rPr>
+      <w:tblPr/>
+      <w:tcPr>
+        <w:tcBorders>
+          <w:top w:val="single" w:sz="4" w:space="0" w:color="4F81BD" w:themeColor="accent1"/>
+          <w:left w:val="single" w:sz="4" w:space="0" w:color="4F81BD" w:themeColor="accent1"/>
+          <w:bottom w:val="single" w:sz="4" w:space="0" w:color="4F81BD" w:themeColor="accent1"/>
+          <w:right w:val="single" w:sz="4" w:space="0" w:color="4F81BD" w:themeColor="accent1"/>
+          <w:insideH w:val="nil"/>
+          <w:insideV w:val="nil"/>
+        </w:tcBorders>
+        <w:shd w:val="clear" w:color="auto" w:fill="4F81BD" w:themeFill="accent1"/>
+      </w:tcPr>
+    </w:tblStylePr>
+    <w:tblStylePr w:type="lastRow">
+      <w:rPr>
+        <w:b/>
+        <w:bCs/>
+      </w:rPr>
+      <w:tblPr/>
+      <w:tcPr>
+        <w:tcBorders>
+          <w:top w:val="double" w:sz="4" w:space="0" w:color="4F81BD" w:themeColor="accent1"/>
+        </w:tcBorders>
+      </w:tcPr>
+    </w:tblStylePr>
+    <w:tblStylePr w:type="firstCol">
+      <w:rPr>
+        <w:b/>
+        <w:bCs/>
+      </w:rPr>
+    </w:tblStylePr>
+    <w:tblStylePr w:type="lastCol">
+      <w:rPr>
+        <w:b/>
+        <w:bCs/>
+      </w:rPr>
+    </w:tblStylePr>
+    <w:tblStylePr w:type="band1Vert">
+      <w:tblPr/>
+      <w:tcPr>
+        <w:shd w:val="clear" w:color="auto" w:fill="DBE5F1" w:themeFill="accent1" w:themeFillTint="33"/>
+      </w:tcPr>
+    </w:tblStylePr>
+    <w:tblStylePr w:type="band1Horz">
+      <w:tblPr/>
+      <w:tcPr>
+        <w:shd w:val="clear" w:color="auto" w:fill="DBE5F1" w:themeFill="accent1" w:themeFillTint="33"/>
+      </w:tcPr>
+    </w:tblStylePr>
+  </w:style>
 </w:styles>
 </file>
 

--- a/09. Usuários e Outros Stakeholders.docx
+++ b/09. Usuários e Outros Stakeholders.docx
@@ -43,9 +43,6 @@
           <w:tcPr>
             <w:cnfStyle w:val="001000000000" w:firstRow="0" w:lastRow="0" w:firstColumn="1" w:lastColumn="0" w:oddVBand="0" w:evenVBand="0" w:oddHBand="0" w:evenHBand="0" w:firstRowFirstColumn="0" w:firstRowLastColumn="0" w:lastRowFirstColumn="0" w:lastRowLastColumn="0"/>
             <w:tcW w:w="2805" w:type="dxa"/>
-            <w:tcBorders>
-              <w:right w:val="single" w:sz="12" w:space="0" w:color="1F497D" w:themeColor="text2"/>
-            </w:tcBorders>
           </w:tcPr>
           <w:p>
             <w:pPr>
@@ -76,9 +73,6 @@
         <w:tc>
           <w:tcPr>
             <w:tcW w:w="6795" w:type="dxa"/>
-            <w:tcBorders>
-              <w:left w:val="single" w:sz="12" w:space="0" w:color="1F497D" w:themeColor="text2"/>
-            </w:tcBorders>
           </w:tcPr>
           <w:p>
             <w:pPr>
@@ -104,6 +98,441 @@
                 <w:szCs w:val="24"/>
               </w:rPr>
               <w:t>Descrição</w:t>
+            </w:r>
+          </w:p>
+        </w:tc>
+      </w:tr>
+      <w:tr>
+        <w:trPr>
+          <w:cnfStyle w:val="000000100000" w:firstRow="0" w:lastRow="0" w:firstColumn="0" w:lastColumn="0" w:oddVBand="0" w:evenVBand="0" w:oddHBand="1" w:evenHBand="0" w:firstRowFirstColumn="0" w:firstRowLastColumn="0" w:lastRowFirstColumn="0" w:lastRowLastColumn="0"/>
+        </w:trPr>
+        <w:tc>
+          <w:tcPr>
+            <w:cnfStyle w:val="001000000000" w:firstRow="0" w:lastRow="0" w:firstColumn="1" w:lastColumn="0" w:oddVBand="0" w:evenVBand="0" w:oddHBand="0" w:evenHBand="0" w:firstRowFirstColumn="0" w:firstRowLastColumn="0" w:lastRowFirstColumn="0" w:lastRowLastColumn="0"/>
+            <w:tcW w:w="2805" w:type="dxa"/>
+          </w:tcPr>
+          <w:p>
+            <w:pPr>
+              <w:widowControl w:val="0"/>
+              <w:rPr>
+                <w:rFonts w:ascii="Times New Roman" w:hAnsi="Times New Roman" w:cs="Times New Roman"/>
+                <w:b w:val="0"/>
+                <w:bCs w:val="0"/>
+                <w:sz w:val="24"/>
+                <w:szCs w:val="24"/>
+              </w:rPr>
+            </w:pPr>
+            <w:r>
+              <w:rPr>
+                <w:rFonts w:ascii="Times New Roman" w:hAnsi="Times New Roman" w:cs="Times New Roman"/>
+                <w:sz w:val="24"/>
+                <w:szCs w:val="24"/>
+              </w:rPr>
+              <w:t>Gerente de Produção</w:t>
+            </w:r>
+          </w:p>
+          <w:p>
+            <w:pPr>
+              <w:widowControl w:val="0"/>
+              <w:rPr>
+                <w:rFonts w:ascii="Times New Roman" w:hAnsi="Times New Roman" w:cs="Times New Roman"/>
+                <w:sz w:val="24"/>
+                <w:szCs w:val="24"/>
+              </w:rPr>
+            </w:pPr>
+            <w:r>
+              <w:rPr>
+                <w:rFonts w:ascii="Times New Roman" w:hAnsi="Times New Roman" w:cs="Times New Roman"/>
+                <w:sz w:val="24"/>
+                <w:szCs w:val="24"/>
+              </w:rPr>
+              <w:t>(Afetado)</w:t>
+            </w:r>
+          </w:p>
+        </w:tc>
+        <w:tc>
+          <w:tcPr>
+            <w:tcW w:w="6795" w:type="dxa"/>
+          </w:tcPr>
+          <w:p>
+            <w:pPr>
+              <w:widowControl w:val="0"/>
+              <w:cnfStyle w:val="000000100000" w:firstRow="0" w:lastRow="0" w:firstColumn="0" w:lastColumn="0" w:oddVBand="0" w:evenVBand="0" w:oddHBand="1" w:evenHBand="0" w:firstRowFirstColumn="0" w:firstRowLastColumn="0" w:lastRowFirstColumn="0" w:lastRowLastColumn="0"/>
+              <w:rPr>
+                <w:rFonts w:ascii="Times New Roman" w:hAnsi="Times New Roman" w:cs="Times New Roman"/>
+                <w:sz w:val="24"/>
+                <w:szCs w:val="24"/>
+              </w:rPr>
+            </w:pPr>
+            <w:r>
+              <w:rPr>
+                <w:rFonts w:ascii="Times New Roman" w:hAnsi="Times New Roman" w:cs="Times New Roman"/>
+                <w:sz w:val="24"/>
+                <w:szCs w:val="24"/>
+              </w:rPr>
+              <w:t xml:space="preserve">Usará o WEG Motor </w:t>
+            </w:r>
+            <w:proofErr w:type="spellStart"/>
+            <w:r>
+              <w:rPr>
+                <w:rFonts w:ascii="Times New Roman" w:hAnsi="Times New Roman" w:cs="Times New Roman"/>
+                <w:sz w:val="24"/>
+                <w:szCs w:val="24"/>
+              </w:rPr>
+              <w:t>Scan</w:t>
+            </w:r>
+            <w:proofErr w:type="spellEnd"/>
+            <w:r>
+              <w:rPr>
+                <w:rFonts w:ascii="Times New Roman" w:hAnsi="Times New Roman" w:cs="Times New Roman"/>
+                <w:sz w:val="24"/>
+                <w:szCs w:val="24"/>
+              </w:rPr>
+              <w:t xml:space="preserve"> </w:t>
+            </w:r>
+            <w:r>
+              <w:rPr>
+                <w:rFonts w:ascii="Times New Roman" w:hAnsi="Times New Roman" w:cs="Times New Roman"/>
+                <w:sz w:val="24"/>
+                <w:szCs w:val="24"/>
+              </w:rPr>
+              <w:t xml:space="preserve">para garantir </w:t>
+            </w:r>
+            <w:r>
+              <w:rPr>
+                <w:rFonts w:ascii="Times New Roman" w:hAnsi="Times New Roman" w:cs="Times New Roman"/>
+                <w:sz w:val="24"/>
+                <w:szCs w:val="24"/>
+              </w:rPr>
+              <w:t>que sejam cumpridos:</w:t>
+            </w:r>
+          </w:p>
+          <w:p>
+            <w:pPr>
+              <w:pStyle w:val="PargrafodaLista"/>
+              <w:widowControl w:val="0"/>
+              <w:numPr>
+                <w:ilvl w:val="0"/>
+                <w:numId w:val="3"/>
+              </w:numPr>
+              <w:cnfStyle w:val="000000100000" w:firstRow="0" w:lastRow="0" w:firstColumn="0" w:lastColumn="0" w:oddVBand="0" w:evenVBand="0" w:oddHBand="1" w:evenHBand="0" w:firstRowFirstColumn="0" w:firstRowLastColumn="0" w:lastRowFirstColumn="0" w:lastRowLastColumn="0"/>
+              <w:rPr>
+                <w:rFonts w:ascii="Times New Roman" w:hAnsi="Times New Roman" w:cs="Times New Roman"/>
+                <w:sz w:val="24"/>
+                <w:szCs w:val="24"/>
+              </w:rPr>
+            </w:pPr>
+            <w:r>
+              <w:rPr>
+                <w:rFonts w:ascii="Times New Roman" w:hAnsi="Times New Roman" w:cs="Times New Roman"/>
+                <w:sz w:val="24"/>
+                <w:szCs w:val="24"/>
+              </w:rPr>
+              <w:t>Metas;</w:t>
+            </w:r>
+          </w:p>
+          <w:p>
+            <w:pPr>
+              <w:pStyle w:val="PargrafodaLista"/>
+              <w:widowControl w:val="0"/>
+              <w:numPr>
+                <w:ilvl w:val="0"/>
+                <w:numId w:val="3"/>
+              </w:numPr>
+              <w:cnfStyle w:val="000000100000" w:firstRow="0" w:lastRow="0" w:firstColumn="0" w:lastColumn="0" w:oddVBand="0" w:evenVBand="0" w:oddHBand="1" w:evenHBand="0" w:firstRowFirstColumn="0" w:firstRowLastColumn="0" w:lastRowFirstColumn="0" w:lastRowLastColumn="0"/>
+              <w:rPr>
+                <w:rFonts w:ascii="Times New Roman" w:hAnsi="Times New Roman" w:cs="Times New Roman"/>
+                <w:sz w:val="24"/>
+                <w:szCs w:val="24"/>
+              </w:rPr>
+            </w:pPr>
+            <w:r>
+              <w:rPr>
+                <w:rFonts w:ascii="Times New Roman" w:hAnsi="Times New Roman" w:cs="Times New Roman"/>
+                <w:sz w:val="24"/>
+                <w:szCs w:val="24"/>
+              </w:rPr>
+              <w:t>Padrões de qualidade;</w:t>
+            </w:r>
+          </w:p>
+          <w:p>
+            <w:pPr>
+              <w:pStyle w:val="PargrafodaLista"/>
+              <w:widowControl w:val="0"/>
+              <w:numPr>
+                <w:ilvl w:val="0"/>
+                <w:numId w:val="3"/>
+              </w:numPr>
+              <w:cnfStyle w:val="000000100000" w:firstRow="0" w:lastRow="0" w:firstColumn="0" w:lastColumn="0" w:oddVBand="0" w:evenVBand="0" w:oddHBand="1" w:evenHBand="0" w:firstRowFirstColumn="0" w:firstRowLastColumn="0" w:lastRowFirstColumn="0" w:lastRowLastColumn="0"/>
+              <w:rPr>
+                <w:rFonts w:ascii="Times New Roman" w:hAnsi="Times New Roman" w:cs="Times New Roman"/>
+                <w:sz w:val="24"/>
+                <w:szCs w:val="24"/>
+              </w:rPr>
+            </w:pPr>
+            <w:r>
+              <w:rPr>
+                <w:rFonts w:ascii="Times New Roman" w:hAnsi="Times New Roman" w:cs="Times New Roman"/>
+                <w:sz w:val="24"/>
+                <w:szCs w:val="24"/>
+              </w:rPr>
+              <w:t>Quantidades;</w:t>
+            </w:r>
+          </w:p>
+          <w:p>
+            <w:pPr>
+              <w:pStyle w:val="PargrafodaLista"/>
+              <w:widowControl w:val="0"/>
+              <w:numPr>
+                <w:ilvl w:val="0"/>
+                <w:numId w:val="3"/>
+              </w:numPr>
+              <w:cnfStyle w:val="000000100000" w:firstRow="0" w:lastRow="0" w:firstColumn="0" w:lastColumn="0" w:oddVBand="0" w:evenVBand="0" w:oddHBand="1" w:evenHBand="0" w:firstRowFirstColumn="0" w:firstRowLastColumn="0" w:lastRowFirstColumn="0" w:lastRowLastColumn="0"/>
+              <w:rPr>
+                <w:rFonts w:ascii="Times New Roman" w:hAnsi="Times New Roman" w:cs="Times New Roman"/>
+                <w:sz w:val="24"/>
+                <w:szCs w:val="24"/>
+              </w:rPr>
+            </w:pPr>
+            <w:r>
+              <w:rPr>
+                <w:rFonts w:ascii="Times New Roman" w:hAnsi="Times New Roman" w:cs="Times New Roman"/>
+                <w:sz w:val="24"/>
+                <w:szCs w:val="24"/>
+              </w:rPr>
+              <w:t>Prazos;</w:t>
+            </w:r>
+          </w:p>
+          <w:p>
+            <w:pPr>
+              <w:pStyle w:val="PargrafodaLista"/>
+              <w:widowControl w:val="0"/>
+              <w:numPr>
+                <w:ilvl w:val="0"/>
+                <w:numId w:val="3"/>
+              </w:numPr>
+              <w:cnfStyle w:val="000000100000" w:firstRow="0" w:lastRow="0" w:firstColumn="0" w:lastColumn="0" w:oddVBand="0" w:evenVBand="0" w:oddHBand="1" w:evenHBand="0" w:firstRowFirstColumn="0" w:firstRowLastColumn="0" w:lastRowFirstColumn="0" w:lastRowLastColumn="0"/>
+              <w:rPr>
+                <w:rFonts w:ascii="Times New Roman" w:hAnsi="Times New Roman" w:cs="Times New Roman"/>
+                <w:sz w:val="24"/>
+                <w:szCs w:val="24"/>
+              </w:rPr>
+            </w:pPr>
+            <w:r>
+              <w:rPr>
+                <w:rFonts w:ascii="Times New Roman" w:hAnsi="Times New Roman" w:cs="Times New Roman"/>
+                <w:sz w:val="24"/>
+                <w:szCs w:val="24"/>
+              </w:rPr>
+              <w:t>Custos.</w:t>
+            </w:r>
+          </w:p>
+        </w:tc>
+      </w:tr>
+      <w:tr>
+        <w:tc>
+          <w:tcPr>
+            <w:cnfStyle w:val="001000000000" w:firstRow="0" w:lastRow="0" w:firstColumn="1" w:lastColumn="0" w:oddVBand="0" w:evenVBand="0" w:oddHBand="0" w:evenHBand="0" w:firstRowFirstColumn="0" w:firstRowLastColumn="0" w:lastRowFirstColumn="0" w:lastRowLastColumn="0"/>
+            <w:tcW w:w="2805" w:type="dxa"/>
+          </w:tcPr>
+          <w:p>
+            <w:pPr>
+              <w:widowControl w:val="0"/>
+              <w:rPr>
+                <w:rFonts w:ascii="Times New Roman" w:hAnsi="Times New Roman" w:cs="Times New Roman"/>
+                <w:b w:val="0"/>
+                <w:bCs w:val="0"/>
+                <w:sz w:val="24"/>
+                <w:szCs w:val="24"/>
+              </w:rPr>
+            </w:pPr>
+            <w:r>
+              <w:rPr>
+                <w:rFonts w:ascii="Times New Roman" w:hAnsi="Times New Roman" w:cs="Times New Roman"/>
+                <w:sz w:val="24"/>
+                <w:szCs w:val="24"/>
+              </w:rPr>
+              <w:t>Operador de Máquina</w:t>
+            </w:r>
+          </w:p>
+          <w:p>
+            <w:pPr>
+              <w:widowControl w:val="0"/>
+              <w:rPr>
+                <w:rFonts w:ascii="Times New Roman" w:hAnsi="Times New Roman" w:cs="Times New Roman"/>
+                <w:sz w:val="24"/>
+                <w:szCs w:val="24"/>
+              </w:rPr>
+            </w:pPr>
+            <w:r>
+              <w:rPr>
+                <w:rFonts w:ascii="Times New Roman" w:hAnsi="Times New Roman" w:cs="Times New Roman"/>
+                <w:sz w:val="24"/>
+                <w:szCs w:val="24"/>
+              </w:rPr>
+              <w:t>(Afetado)</w:t>
+            </w:r>
+          </w:p>
+        </w:tc>
+        <w:tc>
+          <w:tcPr>
+            <w:tcW w:w="6795" w:type="dxa"/>
+          </w:tcPr>
+          <w:p>
+            <w:pPr>
+              <w:widowControl w:val="0"/>
+              <w:cnfStyle w:val="000000000000" w:firstRow="0" w:lastRow="0" w:firstColumn="0" w:lastColumn="0" w:oddVBand="0" w:evenVBand="0" w:oddHBand="0" w:evenHBand="0" w:firstRowFirstColumn="0" w:firstRowLastColumn="0" w:lastRowFirstColumn="0" w:lastRowLastColumn="0"/>
+              <w:rPr>
+                <w:rFonts w:ascii="Times New Roman" w:hAnsi="Times New Roman" w:cs="Times New Roman"/>
+                <w:sz w:val="24"/>
+                <w:szCs w:val="24"/>
+              </w:rPr>
+            </w:pPr>
+            <w:r>
+              <w:rPr>
+                <w:rFonts w:ascii="Times New Roman" w:hAnsi="Times New Roman" w:cs="Times New Roman"/>
+                <w:sz w:val="24"/>
+                <w:szCs w:val="24"/>
+              </w:rPr>
+              <w:t xml:space="preserve">Usará o WEG Motor </w:t>
+            </w:r>
+            <w:proofErr w:type="spellStart"/>
+            <w:r>
+              <w:rPr>
+                <w:rFonts w:ascii="Times New Roman" w:hAnsi="Times New Roman" w:cs="Times New Roman"/>
+                <w:sz w:val="24"/>
+                <w:szCs w:val="24"/>
+              </w:rPr>
+              <w:t>Scan</w:t>
+            </w:r>
+            <w:proofErr w:type="spellEnd"/>
+            <w:r>
+              <w:rPr>
+                <w:rFonts w:ascii="Times New Roman" w:hAnsi="Times New Roman" w:cs="Times New Roman"/>
+                <w:sz w:val="24"/>
+                <w:szCs w:val="24"/>
+              </w:rPr>
+              <w:t xml:space="preserve"> para:</w:t>
+            </w:r>
+          </w:p>
+          <w:p>
+            <w:pPr>
+              <w:pStyle w:val="PargrafodaLista"/>
+              <w:widowControl w:val="0"/>
+              <w:numPr>
+                <w:ilvl w:val="0"/>
+                <w:numId w:val="4"/>
+              </w:numPr>
+              <w:cnfStyle w:val="000000000000" w:firstRow="0" w:lastRow="0" w:firstColumn="0" w:lastColumn="0" w:oddVBand="0" w:evenVBand="0" w:oddHBand="0" w:evenHBand="0" w:firstRowFirstColumn="0" w:firstRowLastColumn="0" w:lastRowFirstColumn="0" w:lastRowLastColumn="0"/>
+              <w:rPr>
+                <w:rFonts w:ascii="Times New Roman" w:hAnsi="Times New Roman" w:cs="Times New Roman"/>
+                <w:sz w:val="24"/>
+                <w:szCs w:val="24"/>
+              </w:rPr>
+            </w:pPr>
+            <w:r>
+              <w:rPr>
+                <w:rFonts w:ascii="Times New Roman" w:hAnsi="Times New Roman" w:cs="Times New Roman"/>
+                <w:sz w:val="24"/>
+                <w:szCs w:val="24"/>
+              </w:rPr>
+              <w:t>Reportar falhas;</w:t>
+            </w:r>
+          </w:p>
+          <w:p>
+            <w:pPr>
+              <w:pStyle w:val="PargrafodaLista"/>
+              <w:widowControl w:val="0"/>
+              <w:numPr>
+                <w:ilvl w:val="0"/>
+                <w:numId w:val="4"/>
+              </w:numPr>
+              <w:cnfStyle w:val="000000000000" w:firstRow="0" w:lastRow="0" w:firstColumn="0" w:lastColumn="0" w:oddVBand="0" w:evenVBand="0" w:oddHBand="0" w:evenHBand="0" w:firstRowFirstColumn="0" w:firstRowLastColumn="0" w:lastRowFirstColumn="0" w:lastRowLastColumn="0"/>
+              <w:rPr>
+                <w:rFonts w:ascii="Times New Roman" w:hAnsi="Times New Roman" w:cs="Times New Roman"/>
+                <w:sz w:val="24"/>
+                <w:szCs w:val="24"/>
+              </w:rPr>
+            </w:pPr>
+            <w:r>
+              <w:rPr>
+                <w:rFonts w:ascii="Times New Roman" w:hAnsi="Times New Roman" w:cs="Times New Roman"/>
+                <w:sz w:val="24"/>
+                <w:szCs w:val="24"/>
+              </w:rPr>
+              <w:t>Corrigir problemas de desempenho;</w:t>
+            </w:r>
+          </w:p>
+          <w:p>
+            <w:pPr>
+              <w:pStyle w:val="PargrafodaLista"/>
+              <w:widowControl w:val="0"/>
+              <w:numPr>
+                <w:ilvl w:val="0"/>
+                <w:numId w:val="4"/>
+              </w:numPr>
+              <w:cnfStyle w:val="000000000000" w:firstRow="0" w:lastRow="0" w:firstColumn="0" w:lastColumn="0" w:oddVBand="0" w:evenVBand="0" w:oddHBand="0" w:evenHBand="0" w:firstRowFirstColumn="0" w:firstRowLastColumn="0" w:lastRowFirstColumn="0" w:lastRowLastColumn="0"/>
+              <w:rPr>
+                <w:rFonts w:ascii="Times New Roman" w:hAnsi="Times New Roman" w:cs="Times New Roman"/>
+                <w:sz w:val="24"/>
+                <w:szCs w:val="24"/>
+              </w:rPr>
+            </w:pPr>
+            <w:r>
+              <w:rPr>
+                <w:rFonts w:ascii="Times New Roman" w:hAnsi="Times New Roman" w:cs="Times New Roman"/>
+                <w:sz w:val="24"/>
+                <w:szCs w:val="24"/>
+              </w:rPr>
+              <w:t>Manter o alto desempenho das máquinas;</w:t>
+            </w:r>
+          </w:p>
+          <w:p>
+            <w:pPr>
+              <w:pStyle w:val="PargrafodaLista"/>
+              <w:widowControl w:val="0"/>
+              <w:numPr>
+                <w:ilvl w:val="0"/>
+                <w:numId w:val="4"/>
+              </w:numPr>
+              <w:cnfStyle w:val="000000000000" w:firstRow="0" w:lastRow="0" w:firstColumn="0" w:lastColumn="0" w:oddVBand="0" w:evenVBand="0" w:oddHBand="0" w:evenHBand="0" w:firstRowFirstColumn="0" w:firstRowLastColumn="0" w:lastRowFirstColumn="0" w:lastRowLastColumn="0"/>
+              <w:rPr>
+                <w:rFonts w:ascii="Times New Roman" w:hAnsi="Times New Roman" w:cs="Times New Roman"/>
+                <w:sz w:val="24"/>
+                <w:szCs w:val="24"/>
+              </w:rPr>
+            </w:pPr>
+            <w:r>
+              <w:rPr>
+                <w:rFonts w:ascii="Times New Roman" w:hAnsi="Times New Roman" w:cs="Times New Roman"/>
+                <w:sz w:val="24"/>
+                <w:szCs w:val="24"/>
+              </w:rPr>
+              <w:t>Configurar a máquina;</w:t>
+            </w:r>
+          </w:p>
+          <w:p>
+            <w:pPr>
+              <w:pStyle w:val="PargrafodaLista"/>
+              <w:widowControl w:val="0"/>
+              <w:numPr>
+                <w:ilvl w:val="0"/>
+                <w:numId w:val="4"/>
+              </w:numPr>
+              <w:cnfStyle w:val="000000000000" w:firstRow="0" w:lastRow="0" w:firstColumn="0" w:lastColumn="0" w:oddVBand="0" w:evenVBand="0" w:oddHBand="0" w:evenHBand="0" w:firstRowFirstColumn="0" w:firstRowLastColumn="0" w:lastRowFirstColumn="0" w:lastRowLastColumn="0"/>
+              <w:rPr>
+                <w:rFonts w:ascii="Times New Roman" w:hAnsi="Times New Roman" w:cs="Times New Roman"/>
+                <w:sz w:val="24"/>
+                <w:szCs w:val="24"/>
+              </w:rPr>
+            </w:pPr>
+            <w:r>
+              <w:rPr>
+                <w:rFonts w:ascii="Times New Roman" w:hAnsi="Times New Roman" w:cs="Times New Roman"/>
+                <w:sz w:val="24"/>
+                <w:szCs w:val="24"/>
+              </w:rPr>
+              <w:t>Alternar as funções da máquina.</w:t>
             </w:r>
           </w:p>
         </w:tc>
@@ -117,8 +546,9 @@
             <w:cnfStyle w:val="001000000000" w:firstRow="0" w:lastRow="0" w:firstColumn="1" w:lastColumn="0" w:oddVBand="0" w:evenVBand="0" w:oddHBand="0" w:evenHBand="0" w:firstRowFirstColumn="0" w:firstRowLastColumn="0" w:lastRowFirstColumn="0" w:lastRowLastColumn="0"/>
             <w:tcW w:w="2805" w:type="dxa"/>
             <w:tcBorders>
-              <w:right w:val="single" w:sz="12" w:space="0" w:color="1F497D" w:themeColor="text2"/>
+              <w:right w:val="single" w:sz="12" w:space="0" w:color="4F81BD" w:themeColor="accent1"/>
             </w:tcBorders>
+            <w:shd w:val="clear" w:color="auto" w:fill="4F81BD" w:themeFill="accent1"/>
           </w:tcPr>
           <w:p>
             <w:pPr>
@@ -132,10 +562,11 @@
             <w:r>
               <w:rPr>
                 <w:rFonts w:ascii="Times New Roman" w:hAnsi="Times New Roman" w:cs="Times New Roman"/>
-                <w:sz w:val="24"/>
-                <w:szCs w:val="24"/>
-              </w:rPr>
-              <w:t>Diretor Industrial</w:t>
+                <w:color w:val="FFFFFF" w:themeColor="background1"/>
+                <w:sz w:val="24"/>
+                <w:szCs w:val="24"/>
+              </w:rPr>
+              <w:t>Outros Stakeholders</w:t>
             </w:r>
           </w:p>
         </w:tc>
@@ -143,59 +574,33 @@
           <w:tcPr>
             <w:tcW w:w="6795" w:type="dxa"/>
             <w:tcBorders>
-              <w:left w:val="single" w:sz="12" w:space="0" w:color="1F497D" w:themeColor="text2"/>
+              <w:left w:val="single" w:sz="12" w:space="0" w:color="4F81BD" w:themeColor="accent1"/>
             </w:tcBorders>
+            <w:shd w:val="clear" w:color="auto" w:fill="4F81BD" w:themeFill="accent1"/>
           </w:tcPr>
           <w:p>
             <w:pPr>
               <w:widowControl w:val="0"/>
-              <w:pBdr>
-                <w:top w:val="nil"/>
-                <w:left w:val="nil"/>
-                <w:bottom w:val="nil"/>
-                <w:right w:val="nil"/>
-                <w:between w:val="nil"/>
-              </w:pBdr>
               <w:cnfStyle w:val="000000100000" w:firstRow="0" w:lastRow="0" w:firstColumn="0" w:lastColumn="0" w:oddVBand="0" w:evenVBand="0" w:oddHBand="1" w:evenHBand="0" w:firstRowFirstColumn="0" w:firstRowLastColumn="0" w:lastRowFirstColumn="0" w:lastRowLastColumn="0"/>
               <w:rPr>
                 <w:rFonts w:ascii="Times New Roman" w:hAnsi="Times New Roman" w:cs="Times New Roman"/>
-                <w:sz w:val="24"/>
-                <w:szCs w:val="24"/>
-              </w:rPr>
-            </w:pPr>
-            <w:r>
-              <w:rPr>
-                <w:rFonts w:ascii="Times New Roman" w:hAnsi="Times New Roman" w:cs="Times New Roman"/>
-                <w:sz w:val="24"/>
-                <w:szCs w:val="24"/>
-              </w:rPr>
-              <w:t xml:space="preserve">Usará o </w:t>
-            </w:r>
-            <w:r>
-              <w:rPr>
-                <w:rFonts w:ascii="Times New Roman" w:hAnsi="Times New Roman" w:cs="Times New Roman"/>
-                <w:sz w:val="24"/>
-                <w:szCs w:val="24"/>
-              </w:rPr>
-              <w:t xml:space="preserve">WEG Motor </w:t>
-            </w:r>
-            <w:proofErr w:type="spellStart"/>
-            <w:r>
-              <w:rPr>
-                <w:rFonts w:ascii="Times New Roman" w:hAnsi="Times New Roman" w:cs="Times New Roman"/>
-                <w:sz w:val="24"/>
-                <w:szCs w:val="24"/>
-              </w:rPr>
-              <w:t>Scan</w:t>
-            </w:r>
-            <w:proofErr w:type="spellEnd"/>
-            <w:r>
-              <w:rPr>
-                <w:rFonts w:ascii="Times New Roman" w:hAnsi="Times New Roman" w:cs="Times New Roman"/>
-                <w:sz w:val="24"/>
-                <w:szCs w:val="24"/>
-              </w:rPr>
-              <w:t xml:space="preserve"> e com base nas informações obtidas irá controlar fatores como alterações na demanda, suprimentos de matéria-prima e insumos que atendam a área da produção.</w:t>
+                <w:b/>
+                <w:bCs/>
+                <w:color w:val="FFFFFF" w:themeColor="background1"/>
+                <w:sz w:val="24"/>
+                <w:szCs w:val="24"/>
+              </w:rPr>
+            </w:pPr>
+            <w:r>
+              <w:rPr>
+                <w:rFonts w:ascii="Times New Roman" w:hAnsi="Times New Roman" w:cs="Times New Roman"/>
+                <w:b/>
+                <w:bCs/>
+                <w:color w:val="FFFFFF" w:themeColor="background1"/>
+                <w:sz w:val="24"/>
+                <w:szCs w:val="24"/>
+              </w:rPr>
+              <w:t>Descrição</w:t>
             </w:r>
           </w:p>
         </w:tc>
@@ -205,35 +610,49 @@
           <w:tcPr>
             <w:cnfStyle w:val="001000000000" w:firstRow="0" w:lastRow="0" w:firstColumn="1" w:lastColumn="0" w:oddVBand="0" w:evenVBand="0" w:oddHBand="0" w:evenHBand="0" w:firstRowFirstColumn="0" w:firstRowLastColumn="0" w:lastRowFirstColumn="0" w:lastRowLastColumn="0"/>
             <w:tcW w:w="2805" w:type="dxa"/>
-            <w:tcBorders>
-              <w:right w:val="single" w:sz="12" w:space="0" w:color="1F497D" w:themeColor="text2"/>
-            </w:tcBorders>
           </w:tcPr>
           <w:p>
             <w:pPr>
               <w:widowControl w:val="0"/>
               <w:rPr>
                 <w:rFonts w:ascii="Times New Roman" w:hAnsi="Times New Roman" w:cs="Times New Roman"/>
-                <w:sz w:val="24"/>
-                <w:szCs w:val="24"/>
-              </w:rPr>
-            </w:pPr>
-            <w:r>
-              <w:rPr>
-                <w:rFonts w:ascii="Times New Roman" w:hAnsi="Times New Roman" w:cs="Times New Roman"/>
-                <w:sz w:val="24"/>
-                <w:szCs w:val="24"/>
-              </w:rPr>
-              <w:t>Gerente de Produção</w:t>
+                <w:b w:val="0"/>
+                <w:bCs w:val="0"/>
+                <w:sz w:val="24"/>
+                <w:szCs w:val="24"/>
+              </w:rPr>
+            </w:pPr>
+            <w:r>
+              <w:rPr>
+                <w:rFonts w:ascii="Times New Roman" w:hAnsi="Times New Roman" w:cs="Times New Roman"/>
+                <w:sz w:val="24"/>
+                <w:szCs w:val="24"/>
+              </w:rPr>
+              <w:t>Diretor Industrial</w:t>
+            </w:r>
+          </w:p>
+          <w:p>
+            <w:pPr>
+              <w:widowControl w:val="0"/>
+              <w:rPr>
+                <w:rFonts w:ascii="Times New Roman" w:hAnsi="Times New Roman" w:cs="Times New Roman"/>
+                <w:sz w:val="24"/>
+                <w:szCs w:val="24"/>
+              </w:rPr>
+            </w:pPr>
+            <w:r>
+              <w:rPr>
+                <w:rFonts w:ascii="Times New Roman" w:hAnsi="Times New Roman" w:cs="Times New Roman"/>
+                <w:sz w:val="24"/>
+                <w:szCs w:val="24"/>
+              </w:rPr>
+              <w:t>(Afetado)</w:t>
             </w:r>
           </w:p>
         </w:tc>
         <w:tc>
           <w:tcPr>
             <w:tcW w:w="6795" w:type="dxa"/>
-            <w:tcBorders>
-              <w:left w:val="single" w:sz="12" w:space="0" w:color="1F497D" w:themeColor="text2"/>
-            </w:tcBorders>
           </w:tcPr>
           <w:p>
             <w:pPr>
@@ -251,7 +670,23 @@
                 <w:sz w:val="24"/>
                 <w:szCs w:val="24"/>
               </w:rPr>
-              <w:t xml:space="preserve">Usará o WEG Motor </w:t>
+              <w:t>Com</w:t>
+            </w:r>
+            <w:r>
+              <w:rPr>
+                <w:rFonts w:ascii="Times New Roman" w:hAnsi="Times New Roman" w:cs="Times New Roman"/>
+                <w:sz w:val="24"/>
+                <w:szCs w:val="24"/>
+              </w:rPr>
+              <w:t xml:space="preserve"> base nas informações obtidas</w:t>
+            </w:r>
+            <w:r>
+              <w:rPr>
+                <w:rFonts w:ascii="Times New Roman" w:hAnsi="Times New Roman" w:cs="Times New Roman"/>
+                <w:sz w:val="24"/>
+                <w:szCs w:val="24"/>
+              </w:rPr>
+              <w:t xml:space="preserve"> pelo Motor </w:t>
             </w:r>
             <w:proofErr w:type="spellStart"/>
             <w:r>
@@ -269,127 +704,15 @@
                 <w:sz w:val="24"/>
                 <w:szCs w:val="24"/>
               </w:rPr>
-              <w:t xml:space="preserve"> e com base nas informações obtidas irá poder controlar toda a produção, garantindo que sejam cumpridos:</w:t>
-            </w:r>
-          </w:p>
-          <w:p>
-            <w:pPr>
-              <w:pStyle w:val="PargrafodaLista"/>
-              <w:widowControl w:val="0"/>
-              <w:numPr>
-                <w:ilvl w:val="0"/>
-                <w:numId w:val="3"/>
-              </w:numPr>
-              <w:cnfStyle w:val="000000000000" w:firstRow="0" w:lastRow="0" w:firstColumn="0" w:lastColumn="0" w:oddVBand="0" w:evenVBand="0" w:oddHBand="0" w:evenHBand="0" w:firstRowFirstColumn="0" w:firstRowLastColumn="0" w:lastRowFirstColumn="0" w:lastRowLastColumn="0"/>
-              <w:rPr>
-                <w:rFonts w:ascii="Times New Roman" w:hAnsi="Times New Roman" w:cs="Times New Roman"/>
-                <w:sz w:val="24"/>
-                <w:szCs w:val="24"/>
-              </w:rPr>
-            </w:pPr>
-            <w:r>
-              <w:rPr>
-                <w:rFonts w:ascii="Times New Roman" w:hAnsi="Times New Roman" w:cs="Times New Roman"/>
-                <w:sz w:val="24"/>
-                <w:szCs w:val="24"/>
-              </w:rPr>
-              <w:t>Metas;</w:t>
-            </w:r>
-          </w:p>
-          <w:p>
-            <w:pPr>
-              <w:pStyle w:val="PargrafodaLista"/>
-              <w:widowControl w:val="0"/>
-              <w:numPr>
-                <w:ilvl w:val="0"/>
-                <w:numId w:val="3"/>
-              </w:numPr>
-              <w:cnfStyle w:val="000000000000" w:firstRow="0" w:lastRow="0" w:firstColumn="0" w:lastColumn="0" w:oddVBand="0" w:evenVBand="0" w:oddHBand="0" w:evenHBand="0" w:firstRowFirstColumn="0" w:firstRowLastColumn="0" w:lastRowFirstColumn="0" w:lastRowLastColumn="0"/>
-              <w:rPr>
-                <w:rFonts w:ascii="Times New Roman" w:hAnsi="Times New Roman" w:cs="Times New Roman"/>
-                <w:sz w:val="24"/>
-                <w:szCs w:val="24"/>
-              </w:rPr>
-            </w:pPr>
-            <w:r>
-              <w:rPr>
-                <w:rFonts w:ascii="Times New Roman" w:hAnsi="Times New Roman" w:cs="Times New Roman"/>
-                <w:sz w:val="24"/>
-                <w:szCs w:val="24"/>
-              </w:rPr>
-              <w:t>Padrões de qualidade;</w:t>
-            </w:r>
-          </w:p>
-          <w:p>
-            <w:pPr>
-              <w:pStyle w:val="PargrafodaLista"/>
-              <w:widowControl w:val="0"/>
-              <w:numPr>
-                <w:ilvl w:val="0"/>
-                <w:numId w:val="3"/>
-              </w:numPr>
-              <w:cnfStyle w:val="000000000000" w:firstRow="0" w:lastRow="0" w:firstColumn="0" w:lastColumn="0" w:oddVBand="0" w:evenVBand="0" w:oddHBand="0" w:evenHBand="0" w:firstRowFirstColumn="0" w:firstRowLastColumn="0" w:lastRowFirstColumn="0" w:lastRowLastColumn="0"/>
-              <w:rPr>
-                <w:rFonts w:ascii="Times New Roman" w:hAnsi="Times New Roman" w:cs="Times New Roman"/>
-                <w:sz w:val="24"/>
-                <w:szCs w:val="24"/>
-              </w:rPr>
-            </w:pPr>
-            <w:r>
-              <w:rPr>
-                <w:rFonts w:ascii="Times New Roman" w:hAnsi="Times New Roman" w:cs="Times New Roman"/>
-                <w:sz w:val="24"/>
-                <w:szCs w:val="24"/>
-              </w:rPr>
-              <w:t>Quantidades;</w:t>
-            </w:r>
-          </w:p>
-          <w:p>
-            <w:pPr>
-              <w:pStyle w:val="PargrafodaLista"/>
-              <w:widowControl w:val="0"/>
-              <w:numPr>
-                <w:ilvl w:val="0"/>
-                <w:numId w:val="3"/>
-              </w:numPr>
-              <w:cnfStyle w:val="000000000000" w:firstRow="0" w:lastRow="0" w:firstColumn="0" w:lastColumn="0" w:oddVBand="0" w:evenVBand="0" w:oddHBand="0" w:evenHBand="0" w:firstRowFirstColumn="0" w:firstRowLastColumn="0" w:lastRowFirstColumn="0" w:lastRowLastColumn="0"/>
-              <w:rPr>
-                <w:rFonts w:ascii="Times New Roman" w:hAnsi="Times New Roman" w:cs="Times New Roman"/>
-                <w:sz w:val="24"/>
-                <w:szCs w:val="24"/>
-              </w:rPr>
-            </w:pPr>
-            <w:r>
-              <w:rPr>
-                <w:rFonts w:ascii="Times New Roman" w:hAnsi="Times New Roman" w:cs="Times New Roman"/>
-                <w:sz w:val="24"/>
-                <w:szCs w:val="24"/>
-              </w:rPr>
-              <w:t>Prazos;</w:t>
-            </w:r>
-          </w:p>
-          <w:p>
-            <w:pPr>
-              <w:pStyle w:val="PargrafodaLista"/>
-              <w:widowControl w:val="0"/>
-              <w:numPr>
-                <w:ilvl w:val="0"/>
-                <w:numId w:val="3"/>
-              </w:numPr>
-              <w:cnfStyle w:val="000000000000" w:firstRow="0" w:lastRow="0" w:firstColumn="0" w:lastColumn="0" w:oddVBand="0" w:evenVBand="0" w:oddHBand="0" w:evenHBand="0" w:firstRowFirstColumn="0" w:firstRowLastColumn="0" w:lastRowFirstColumn="0" w:lastRowLastColumn="0"/>
-              <w:rPr>
-                <w:rFonts w:ascii="Times New Roman" w:hAnsi="Times New Roman" w:cs="Times New Roman"/>
-                <w:sz w:val="24"/>
-                <w:szCs w:val="24"/>
-              </w:rPr>
-            </w:pPr>
-            <w:r>
-              <w:rPr>
-                <w:rFonts w:ascii="Times New Roman" w:hAnsi="Times New Roman" w:cs="Times New Roman"/>
-                <w:sz w:val="24"/>
-                <w:szCs w:val="24"/>
-              </w:rPr>
-              <w:t>Custos.</w:t>
+              <w:t>,</w:t>
+            </w:r>
+            <w:r>
+              <w:rPr>
+                <w:rFonts w:ascii="Times New Roman" w:hAnsi="Times New Roman" w:cs="Times New Roman"/>
+                <w:sz w:val="24"/>
+                <w:szCs w:val="24"/>
+              </w:rPr>
+              <w:t xml:space="preserve"> irá controlar fatores como alterações na demanda, suprimentos de matéria-prima e insumos que atendam a área da produção.</w:t>
             </w:r>
           </w:p>
         </w:tc>
@@ -402,22 +725,14 @@
           <w:tcPr>
             <w:cnfStyle w:val="001000000000" w:firstRow="0" w:lastRow="0" w:firstColumn="1" w:lastColumn="0" w:oddVBand="0" w:evenVBand="0" w:oddHBand="0" w:evenHBand="0" w:firstRowFirstColumn="0" w:firstRowLastColumn="0" w:lastRowFirstColumn="0" w:lastRowLastColumn="0"/>
             <w:tcW w:w="2805" w:type="dxa"/>
-            <w:tcBorders>
-              <w:right w:val="single" w:sz="12" w:space="0" w:color="1F497D" w:themeColor="text2"/>
-            </w:tcBorders>
           </w:tcPr>
           <w:p>
             <w:pPr>
               <w:widowControl w:val="0"/>
-              <w:pBdr>
-                <w:top w:val="nil"/>
-                <w:left w:val="nil"/>
-                <w:bottom w:val="nil"/>
-                <w:right w:val="nil"/>
-                <w:between w:val="nil"/>
-              </w:pBdr>
-              <w:rPr>
-                <w:rFonts w:ascii="Times New Roman" w:hAnsi="Times New Roman" w:cs="Times New Roman"/>
+              <w:rPr>
+                <w:rFonts w:ascii="Times New Roman" w:hAnsi="Times New Roman" w:cs="Times New Roman"/>
+                <w:b w:val="0"/>
+                <w:bCs w:val="0"/>
                 <w:sz w:val="24"/>
                 <w:szCs w:val="24"/>
               </w:rPr>
@@ -429,15 +744,30 @@
                 <w:szCs w:val="24"/>
               </w:rPr>
               <w:t>Supervisor de Linha</w:t>
+            </w:r>
+          </w:p>
+          <w:p>
+            <w:pPr>
+              <w:widowControl w:val="0"/>
+              <w:rPr>
+                <w:rFonts w:ascii="Times New Roman" w:hAnsi="Times New Roman" w:cs="Times New Roman"/>
+                <w:sz w:val="24"/>
+                <w:szCs w:val="24"/>
+              </w:rPr>
+            </w:pPr>
+            <w:r>
+              <w:rPr>
+                <w:rFonts w:ascii="Times New Roman" w:hAnsi="Times New Roman" w:cs="Times New Roman"/>
+                <w:sz w:val="24"/>
+                <w:szCs w:val="24"/>
+              </w:rPr>
+              <w:t>(Afetado)</w:t>
             </w:r>
           </w:p>
         </w:tc>
         <w:tc>
           <w:tcPr>
             <w:tcW w:w="6795" w:type="dxa"/>
-            <w:tcBorders>
-              <w:left w:val="single" w:sz="12" w:space="0" w:color="1F497D" w:themeColor="text2"/>
-            </w:tcBorders>
           </w:tcPr>
           <w:p>
             <w:pPr>
@@ -455,25 +785,15 @@
                 <w:sz w:val="24"/>
                 <w:szCs w:val="24"/>
               </w:rPr>
-              <w:t xml:space="preserve">Usará o WEG Motor </w:t>
-            </w:r>
-            <w:proofErr w:type="spellStart"/>
-            <w:r>
-              <w:rPr>
-                <w:rFonts w:ascii="Times New Roman" w:hAnsi="Times New Roman" w:cs="Times New Roman"/>
-                <w:sz w:val="24"/>
-                <w:szCs w:val="24"/>
-              </w:rPr>
-              <w:t>Scan</w:t>
-            </w:r>
-            <w:proofErr w:type="spellEnd"/>
-            <w:r>
-              <w:rPr>
-                <w:rFonts w:ascii="Times New Roman" w:hAnsi="Times New Roman" w:cs="Times New Roman"/>
-                <w:sz w:val="24"/>
-                <w:szCs w:val="24"/>
-              </w:rPr>
-              <w:t xml:space="preserve"> e as utilizará informações para supervisionar as atividades da área industrial que se relacionam com o planejamento e controle de produção, manutenção e controle de qualidade. Assim poderá orientar, mensurar quantidades e alocar recursos.</w:t>
+              <w:t>U</w:t>
+            </w:r>
+            <w:r>
+              <w:rPr>
+                <w:rFonts w:ascii="Times New Roman" w:hAnsi="Times New Roman" w:cs="Times New Roman"/>
+                <w:sz w:val="24"/>
+                <w:szCs w:val="24"/>
+              </w:rPr>
+              <w:t>tilizará informações para supervisionar as atividades da área industrial que se relacionam com o planejamento e controle de produção, manutenção e controle de qualidade. Assim poderá orientar, mensurar quantidades e alocar recursos.</w:t>
             </w:r>
           </w:p>
         </w:tc>
@@ -483,35 +803,49 @@
           <w:tcPr>
             <w:cnfStyle w:val="001000000000" w:firstRow="0" w:lastRow="0" w:firstColumn="1" w:lastColumn="0" w:oddVBand="0" w:evenVBand="0" w:oddHBand="0" w:evenHBand="0" w:firstRowFirstColumn="0" w:firstRowLastColumn="0" w:lastRowFirstColumn="0" w:lastRowLastColumn="0"/>
             <w:tcW w:w="2805" w:type="dxa"/>
-            <w:tcBorders>
-              <w:right w:val="single" w:sz="12" w:space="0" w:color="1F497D" w:themeColor="text2"/>
-            </w:tcBorders>
           </w:tcPr>
           <w:p>
             <w:pPr>
               <w:widowControl w:val="0"/>
               <w:rPr>
                 <w:rFonts w:ascii="Times New Roman" w:hAnsi="Times New Roman" w:cs="Times New Roman"/>
-                <w:sz w:val="24"/>
-                <w:szCs w:val="24"/>
-              </w:rPr>
-            </w:pPr>
-            <w:r>
-              <w:rPr>
-                <w:rFonts w:ascii="Times New Roman" w:hAnsi="Times New Roman" w:cs="Times New Roman"/>
-                <w:sz w:val="24"/>
-                <w:szCs w:val="24"/>
-              </w:rPr>
-              <w:t>Operador de Máquina</w:t>
+                <w:b w:val="0"/>
+                <w:bCs w:val="0"/>
+                <w:sz w:val="24"/>
+                <w:szCs w:val="24"/>
+              </w:rPr>
+            </w:pPr>
+            <w:r>
+              <w:rPr>
+                <w:rFonts w:ascii="Times New Roman" w:hAnsi="Times New Roman" w:cs="Times New Roman"/>
+                <w:sz w:val="24"/>
+                <w:szCs w:val="24"/>
+              </w:rPr>
+              <w:t>Equipe de Desenvolvimento</w:t>
+            </w:r>
+          </w:p>
+          <w:p>
+            <w:pPr>
+              <w:widowControl w:val="0"/>
+              <w:rPr>
+                <w:rFonts w:ascii="Times New Roman" w:hAnsi="Times New Roman" w:cs="Times New Roman"/>
+                <w:sz w:val="24"/>
+                <w:szCs w:val="24"/>
+              </w:rPr>
+            </w:pPr>
+            <w:r>
+              <w:rPr>
+                <w:rFonts w:ascii="Times New Roman" w:hAnsi="Times New Roman" w:cs="Times New Roman"/>
+                <w:sz w:val="24"/>
+                <w:szCs w:val="24"/>
+              </w:rPr>
+              <w:t>(Envolvido)</w:t>
             </w:r>
           </w:p>
         </w:tc>
         <w:tc>
           <w:tcPr>
             <w:tcW w:w="6795" w:type="dxa"/>
-            <w:tcBorders>
-              <w:left w:val="single" w:sz="12" w:space="0" w:color="1F497D" w:themeColor="text2"/>
-            </w:tcBorders>
           </w:tcPr>
           <w:p>
             <w:pPr>
@@ -529,145 +863,7 @@
                 <w:sz w:val="24"/>
                 <w:szCs w:val="24"/>
               </w:rPr>
-              <w:t xml:space="preserve">Usará o WEG Motor </w:t>
-            </w:r>
-            <w:proofErr w:type="spellStart"/>
-            <w:r>
-              <w:rPr>
-                <w:rFonts w:ascii="Times New Roman" w:hAnsi="Times New Roman" w:cs="Times New Roman"/>
-                <w:sz w:val="24"/>
-                <w:szCs w:val="24"/>
-              </w:rPr>
-              <w:t>Scan</w:t>
-            </w:r>
-            <w:proofErr w:type="spellEnd"/>
-            <w:r>
-              <w:rPr>
-                <w:rFonts w:ascii="Times New Roman" w:hAnsi="Times New Roman" w:cs="Times New Roman"/>
-                <w:sz w:val="24"/>
-                <w:szCs w:val="24"/>
-              </w:rPr>
-              <w:t xml:space="preserve"> para:</w:t>
-            </w:r>
-          </w:p>
-          <w:p>
-            <w:pPr>
-              <w:pStyle w:val="PargrafodaLista"/>
-              <w:widowControl w:val="0"/>
-              <w:numPr>
-                <w:ilvl w:val="0"/>
-                <w:numId w:val="4"/>
-              </w:numPr>
-              <w:cnfStyle w:val="000000000000" w:firstRow="0" w:lastRow="0" w:firstColumn="0" w:lastColumn="0" w:oddVBand="0" w:evenVBand="0" w:oddHBand="0" w:evenHBand="0" w:firstRowFirstColumn="0" w:firstRowLastColumn="0" w:lastRowFirstColumn="0" w:lastRowLastColumn="0"/>
-              <w:rPr>
-                <w:rFonts w:ascii="Times New Roman" w:hAnsi="Times New Roman" w:cs="Times New Roman"/>
-                <w:sz w:val="24"/>
-                <w:szCs w:val="24"/>
-              </w:rPr>
-            </w:pPr>
-            <w:r>
-              <w:rPr>
-                <w:rFonts w:ascii="Times New Roman" w:hAnsi="Times New Roman" w:cs="Times New Roman"/>
-                <w:sz w:val="24"/>
-                <w:szCs w:val="24"/>
-              </w:rPr>
-              <w:t>Reportar falhas;</w:t>
-            </w:r>
-          </w:p>
-          <w:p>
-            <w:pPr>
-              <w:pStyle w:val="PargrafodaLista"/>
-              <w:widowControl w:val="0"/>
-              <w:numPr>
-                <w:ilvl w:val="0"/>
-                <w:numId w:val="4"/>
-              </w:numPr>
-              <w:cnfStyle w:val="000000000000" w:firstRow="0" w:lastRow="0" w:firstColumn="0" w:lastColumn="0" w:oddVBand="0" w:evenVBand="0" w:oddHBand="0" w:evenHBand="0" w:firstRowFirstColumn="0" w:firstRowLastColumn="0" w:lastRowFirstColumn="0" w:lastRowLastColumn="0"/>
-              <w:rPr>
-                <w:rFonts w:ascii="Times New Roman" w:hAnsi="Times New Roman" w:cs="Times New Roman"/>
-                <w:sz w:val="24"/>
-                <w:szCs w:val="24"/>
-              </w:rPr>
-            </w:pPr>
-            <w:r>
-              <w:rPr>
-                <w:rFonts w:ascii="Times New Roman" w:hAnsi="Times New Roman" w:cs="Times New Roman"/>
-                <w:sz w:val="24"/>
-                <w:szCs w:val="24"/>
-              </w:rPr>
-              <w:t>Corrigir problemas de desempenho;</w:t>
-            </w:r>
-          </w:p>
-          <w:p>
-            <w:pPr>
-              <w:pStyle w:val="PargrafodaLista"/>
-              <w:widowControl w:val="0"/>
-              <w:numPr>
-                <w:ilvl w:val="0"/>
-                <w:numId w:val="4"/>
-              </w:numPr>
-              <w:cnfStyle w:val="000000000000" w:firstRow="0" w:lastRow="0" w:firstColumn="0" w:lastColumn="0" w:oddVBand="0" w:evenVBand="0" w:oddHBand="0" w:evenHBand="0" w:firstRowFirstColumn="0" w:firstRowLastColumn="0" w:lastRowFirstColumn="0" w:lastRowLastColumn="0"/>
-              <w:rPr>
-                <w:rFonts w:ascii="Times New Roman" w:hAnsi="Times New Roman" w:cs="Times New Roman"/>
-                <w:sz w:val="24"/>
-                <w:szCs w:val="24"/>
-              </w:rPr>
-            </w:pPr>
-            <w:r>
-              <w:rPr>
-                <w:rFonts w:ascii="Times New Roman" w:hAnsi="Times New Roman" w:cs="Times New Roman"/>
-                <w:sz w:val="24"/>
-                <w:szCs w:val="24"/>
-              </w:rPr>
-              <w:t>Manter o alto desempenho das máquinas;</w:t>
-            </w:r>
-          </w:p>
-          <w:p>
-            <w:pPr>
-              <w:pStyle w:val="PargrafodaLista"/>
-              <w:widowControl w:val="0"/>
-              <w:numPr>
-                <w:ilvl w:val="0"/>
-                <w:numId w:val="4"/>
-              </w:numPr>
-              <w:cnfStyle w:val="000000000000" w:firstRow="0" w:lastRow="0" w:firstColumn="0" w:lastColumn="0" w:oddVBand="0" w:evenVBand="0" w:oddHBand="0" w:evenHBand="0" w:firstRowFirstColumn="0" w:firstRowLastColumn="0" w:lastRowFirstColumn="0" w:lastRowLastColumn="0"/>
-              <w:rPr>
-                <w:rFonts w:ascii="Times New Roman" w:hAnsi="Times New Roman" w:cs="Times New Roman"/>
-                <w:sz w:val="24"/>
-                <w:szCs w:val="24"/>
-              </w:rPr>
-            </w:pPr>
-            <w:r>
-              <w:rPr>
-                <w:rFonts w:ascii="Times New Roman" w:hAnsi="Times New Roman" w:cs="Times New Roman"/>
-                <w:sz w:val="24"/>
-                <w:szCs w:val="24"/>
-              </w:rPr>
-              <w:t>Configurar a máquina;</w:t>
-            </w:r>
-          </w:p>
-          <w:p>
-            <w:pPr>
-              <w:pStyle w:val="PargrafodaLista"/>
-              <w:widowControl w:val="0"/>
-              <w:numPr>
-                <w:ilvl w:val="0"/>
-                <w:numId w:val="4"/>
-              </w:numPr>
-              <w:cnfStyle w:val="000000000000" w:firstRow="0" w:lastRow="0" w:firstColumn="0" w:lastColumn="0" w:oddVBand="0" w:evenVBand="0" w:oddHBand="0" w:evenHBand="0" w:firstRowFirstColumn="0" w:firstRowLastColumn="0" w:lastRowFirstColumn="0" w:lastRowLastColumn="0"/>
-              <w:rPr>
-                <w:rFonts w:ascii="Times New Roman" w:hAnsi="Times New Roman" w:cs="Times New Roman"/>
-                <w:sz w:val="24"/>
-                <w:szCs w:val="24"/>
-              </w:rPr>
-            </w:pPr>
-            <w:r>
-              <w:rPr>
-                <w:rFonts w:ascii="Times New Roman" w:hAnsi="Times New Roman" w:cs="Times New Roman"/>
-                <w:sz w:val="24"/>
-                <w:szCs w:val="24"/>
-              </w:rPr>
-              <w:t>Alternar as funções da máquina.</w:t>
+              <w:t>Envolvidos no desenvolvimento do dispositivo e do aplicativo mobile.</w:t>
             </w:r>
           </w:p>
         </w:tc>

--- a/09. Usuários e Outros Stakeholders.docx
+++ b/09. Usuários e Outros Stakeholders.docx
@@ -116,37 +116,17 @@
               <w:widowControl w:val="0"/>
               <w:rPr>
                 <w:rFonts w:ascii="Times New Roman" w:hAnsi="Times New Roman" w:cs="Times New Roman"/>
-                <w:b w:val="0"/>
-                <w:bCs w:val="0"/>
-                <w:sz w:val="24"/>
-                <w:szCs w:val="24"/>
-              </w:rPr>
-            </w:pPr>
-            <w:r>
-              <w:rPr>
-                <w:rFonts w:ascii="Times New Roman" w:hAnsi="Times New Roman" w:cs="Times New Roman"/>
-                <w:sz w:val="24"/>
-                <w:szCs w:val="24"/>
-              </w:rPr>
-              <w:t>Gerente de Produção</w:t>
-            </w:r>
-          </w:p>
-          <w:p>
-            <w:pPr>
-              <w:widowControl w:val="0"/>
-              <w:rPr>
-                <w:rFonts w:ascii="Times New Roman" w:hAnsi="Times New Roman" w:cs="Times New Roman"/>
-                <w:sz w:val="24"/>
-                <w:szCs w:val="24"/>
-              </w:rPr>
-            </w:pPr>
-            <w:r>
-              <w:rPr>
-                <w:rFonts w:ascii="Times New Roman" w:hAnsi="Times New Roman" w:cs="Times New Roman"/>
-                <w:sz w:val="24"/>
-                <w:szCs w:val="24"/>
-              </w:rPr>
-              <w:t>(Afetado)</w:t>
+                <w:sz w:val="24"/>
+                <w:szCs w:val="24"/>
+              </w:rPr>
+            </w:pPr>
+            <w:r>
+              <w:rPr>
+                <w:rFonts w:ascii="Times New Roman" w:hAnsi="Times New Roman" w:cs="Times New Roman"/>
+                <w:sz w:val="24"/>
+                <w:szCs w:val="24"/>
+              </w:rPr>
+              <w:t>Mecânico</w:t>
             </w:r>
           </w:p>
         </w:tc>
@@ -188,23 +168,7 @@
                 <w:sz w:val="24"/>
                 <w:szCs w:val="24"/>
               </w:rPr>
-              <w:t xml:space="preserve"> </w:t>
-            </w:r>
-            <w:r>
-              <w:rPr>
-                <w:rFonts w:ascii="Times New Roman" w:hAnsi="Times New Roman" w:cs="Times New Roman"/>
-                <w:sz w:val="24"/>
-                <w:szCs w:val="24"/>
-              </w:rPr>
-              <w:t xml:space="preserve">para garantir </w:t>
-            </w:r>
-            <w:r>
-              <w:rPr>
-                <w:rFonts w:ascii="Times New Roman" w:hAnsi="Times New Roman" w:cs="Times New Roman"/>
-                <w:sz w:val="24"/>
-                <w:szCs w:val="24"/>
-              </w:rPr>
-              <w:t>que sejam cumpridos:</w:t>
+              <w:t xml:space="preserve"> para:</w:t>
             </w:r>
           </w:p>
           <w:p>
@@ -213,7 +177,7 @@
               <w:widowControl w:val="0"/>
               <w:numPr>
                 <w:ilvl w:val="0"/>
-                <w:numId w:val="3"/>
+                <w:numId w:val="5"/>
               </w:numPr>
               <w:cnfStyle w:val="000000100000" w:firstRow="0" w:lastRow="0" w:firstColumn="0" w:lastColumn="0" w:oddVBand="0" w:evenVBand="0" w:oddHBand="1" w:evenHBand="0" w:firstRowFirstColumn="0" w:firstRowLastColumn="0" w:lastRowFirstColumn="0" w:lastRowLastColumn="0"/>
               <w:rPr>
@@ -228,7 +192,7 @@
                 <w:sz w:val="24"/>
                 <w:szCs w:val="24"/>
               </w:rPr>
-              <w:t>Metas;</w:t>
+              <w:t>Identificar os componentes do motor a consertar;</w:t>
             </w:r>
           </w:p>
           <w:p>
@@ -237,7 +201,7 @@
               <w:widowControl w:val="0"/>
               <w:numPr>
                 <w:ilvl w:val="0"/>
-                <w:numId w:val="3"/>
+                <w:numId w:val="5"/>
               </w:numPr>
               <w:cnfStyle w:val="000000100000" w:firstRow="0" w:lastRow="0" w:firstColumn="0" w:lastColumn="0" w:oddVBand="0" w:evenVBand="0" w:oddHBand="1" w:evenHBand="0" w:firstRowFirstColumn="0" w:firstRowLastColumn="0" w:lastRowFirstColumn="0" w:lastRowLastColumn="0"/>
               <w:rPr>
@@ -252,79 +216,7 @@
                 <w:sz w:val="24"/>
                 <w:szCs w:val="24"/>
               </w:rPr>
-              <w:t>Padrões de qualidade;</w:t>
-            </w:r>
-          </w:p>
-          <w:p>
-            <w:pPr>
-              <w:pStyle w:val="PargrafodaLista"/>
-              <w:widowControl w:val="0"/>
-              <w:numPr>
-                <w:ilvl w:val="0"/>
-                <w:numId w:val="3"/>
-              </w:numPr>
-              <w:cnfStyle w:val="000000100000" w:firstRow="0" w:lastRow="0" w:firstColumn="0" w:lastColumn="0" w:oddVBand="0" w:evenVBand="0" w:oddHBand="1" w:evenHBand="0" w:firstRowFirstColumn="0" w:firstRowLastColumn="0" w:lastRowFirstColumn="0" w:lastRowLastColumn="0"/>
-              <w:rPr>
-                <w:rFonts w:ascii="Times New Roman" w:hAnsi="Times New Roman" w:cs="Times New Roman"/>
-                <w:sz w:val="24"/>
-                <w:szCs w:val="24"/>
-              </w:rPr>
-            </w:pPr>
-            <w:r>
-              <w:rPr>
-                <w:rFonts w:ascii="Times New Roman" w:hAnsi="Times New Roman" w:cs="Times New Roman"/>
-                <w:sz w:val="24"/>
-                <w:szCs w:val="24"/>
-              </w:rPr>
-              <w:t>Quantidades;</w:t>
-            </w:r>
-          </w:p>
-          <w:p>
-            <w:pPr>
-              <w:pStyle w:val="PargrafodaLista"/>
-              <w:widowControl w:val="0"/>
-              <w:numPr>
-                <w:ilvl w:val="0"/>
-                <w:numId w:val="3"/>
-              </w:numPr>
-              <w:cnfStyle w:val="000000100000" w:firstRow="0" w:lastRow="0" w:firstColumn="0" w:lastColumn="0" w:oddVBand="0" w:evenVBand="0" w:oddHBand="1" w:evenHBand="0" w:firstRowFirstColumn="0" w:firstRowLastColumn="0" w:lastRowFirstColumn="0" w:lastRowLastColumn="0"/>
-              <w:rPr>
-                <w:rFonts w:ascii="Times New Roman" w:hAnsi="Times New Roman" w:cs="Times New Roman"/>
-                <w:sz w:val="24"/>
-                <w:szCs w:val="24"/>
-              </w:rPr>
-            </w:pPr>
-            <w:r>
-              <w:rPr>
-                <w:rFonts w:ascii="Times New Roman" w:hAnsi="Times New Roman" w:cs="Times New Roman"/>
-                <w:sz w:val="24"/>
-                <w:szCs w:val="24"/>
-              </w:rPr>
-              <w:t>Prazos;</w:t>
-            </w:r>
-          </w:p>
-          <w:p>
-            <w:pPr>
-              <w:pStyle w:val="PargrafodaLista"/>
-              <w:widowControl w:val="0"/>
-              <w:numPr>
-                <w:ilvl w:val="0"/>
-                <w:numId w:val="3"/>
-              </w:numPr>
-              <w:cnfStyle w:val="000000100000" w:firstRow="0" w:lastRow="0" w:firstColumn="0" w:lastColumn="0" w:oddVBand="0" w:evenVBand="0" w:oddHBand="1" w:evenHBand="0" w:firstRowFirstColumn="0" w:firstRowLastColumn="0" w:lastRowFirstColumn="0" w:lastRowLastColumn="0"/>
-              <w:rPr>
-                <w:rFonts w:ascii="Times New Roman" w:hAnsi="Times New Roman" w:cs="Times New Roman"/>
-                <w:sz w:val="24"/>
-                <w:szCs w:val="24"/>
-              </w:rPr>
-            </w:pPr>
-            <w:r>
-              <w:rPr>
-                <w:rFonts w:ascii="Times New Roman" w:hAnsi="Times New Roman" w:cs="Times New Roman"/>
-                <w:sz w:val="24"/>
-                <w:szCs w:val="24"/>
-              </w:rPr>
-              <w:t>Custos.</w:t>
+              <w:t>Agendar manutenções em caso de anomalias .</w:t>
             </w:r>
           </w:p>
         </w:tc>
@@ -628,7 +520,7 @@
                 <w:sz w:val="24"/>
                 <w:szCs w:val="24"/>
               </w:rPr>
-              <w:t>Diretor Industrial</w:t>
+              <w:t>Gerente de Produção</w:t>
             </w:r>
           </w:p>
           <w:p>
@@ -670,23 +562,7 @@
                 <w:sz w:val="24"/>
                 <w:szCs w:val="24"/>
               </w:rPr>
-              <w:t>Com</w:t>
-            </w:r>
-            <w:r>
-              <w:rPr>
-                <w:rFonts w:ascii="Times New Roman" w:hAnsi="Times New Roman" w:cs="Times New Roman"/>
-                <w:sz w:val="24"/>
-                <w:szCs w:val="24"/>
-              </w:rPr>
-              <w:t xml:space="preserve"> base nas informações obtidas</w:t>
-            </w:r>
-            <w:r>
-              <w:rPr>
-                <w:rFonts w:ascii="Times New Roman" w:hAnsi="Times New Roman" w:cs="Times New Roman"/>
-                <w:sz w:val="24"/>
-                <w:szCs w:val="24"/>
-              </w:rPr>
-              <w:t xml:space="preserve"> pelo Motor </w:t>
+              <w:t xml:space="preserve">Usará o WEG Motor </w:t>
             </w:r>
             <w:proofErr w:type="spellStart"/>
             <w:r>
@@ -704,15 +580,143 @@
                 <w:sz w:val="24"/>
                 <w:szCs w:val="24"/>
               </w:rPr>
-              <w:t>,</w:t>
-            </w:r>
-            <w:r>
-              <w:rPr>
-                <w:rFonts w:ascii="Times New Roman" w:hAnsi="Times New Roman" w:cs="Times New Roman"/>
-                <w:sz w:val="24"/>
-                <w:szCs w:val="24"/>
-              </w:rPr>
-              <w:t xml:space="preserve"> irá controlar fatores como alterações na demanda, suprimentos de matéria-prima e insumos que atendam a área da produção.</w:t>
+              <w:t xml:space="preserve"> </w:t>
+            </w:r>
+            <w:r>
+              <w:rPr>
+                <w:rFonts w:ascii="Times New Roman" w:hAnsi="Times New Roman" w:cs="Times New Roman"/>
+                <w:sz w:val="24"/>
+                <w:szCs w:val="24"/>
+              </w:rPr>
+              <w:t xml:space="preserve">para garantir </w:t>
+            </w:r>
+            <w:r>
+              <w:rPr>
+                <w:rFonts w:ascii="Times New Roman" w:hAnsi="Times New Roman" w:cs="Times New Roman"/>
+                <w:sz w:val="24"/>
+                <w:szCs w:val="24"/>
+              </w:rPr>
+              <w:t>que sejam cumpridos:</w:t>
+            </w:r>
+          </w:p>
+          <w:p>
+            <w:pPr>
+              <w:pStyle w:val="PargrafodaLista"/>
+              <w:widowControl w:val="0"/>
+              <w:numPr>
+                <w:ilvl w:val="0"/>
+                <w:numId w:val="3"/>
+              </w:numPr>
+              <w:cnfStyle w:val="000000000000" w:firstRow="0" w:lastRow="0" w:firstColumn="0" w:lastColumn="0" w:oddVBand="0" w:evenVBand="0" w:oddHBand="0" w:evenHBand="0" w:firstRowFirstColumn="0" w:firstRowLastColumn="0" w:lastRowFirstColumn="0" w:lastRowLastColumn="0"/>
+              <w:rPr>
+                <w:rFonts w:ascii="Times New Roman" w:hAnsi="Times New Roman" w:cs="Times New Roman"/>
+                <w:sz w:val="24"/>
+                <w:szCs w:val="24"/>
+              </w:rPr>
+            </w:pPr>
+            <w:r>
+              <w:rPr>
+                <w:rFonts w:ascii="Times New Roman" w:hAnsi="Times New Roman" w:cs="Times New Roman"/>
+                <w:sz w:val="24"/>
+                <w:szCs w:val="24"/>
+              </w:rPr>
+              <w:t>Metas;</w:t>
+            </w:r>
+          </w:p>
+          <w:p>
+            <w:pPr>
+              <w:pStyle w:val="PargrafodaLista"/>
+              <w:widowControl w:val="0"/>
+              <w:numPr>
+                <w:ilvl w:val="0"/>
+                <w:numId w:val="3"/>
+              </w:numPr>
+              <w:cnfStyle w:val="000000000000" w:firstRow="0" w:lastRow="0" w:firstColumn="0" w:lastColumn="0" w:oddVBand="0" w:evenVBand="0" w:oddHBand="0" w:evenHBand="0" w:firstRowFirstColumn="0" w:firstRowLastColumn="0" w:lastRowFirstColumn="0" w:lastRowLastColumn="0"/>
+              <w:rPr>
+                <w:rFonts w:ascii="Times New Roman" w:hAnsi="Times New Roman" w:cs="Times New Roman"/>
+                <w:sz w:val="24"/>
+                <w:szCs w:val="24"/>
+              </w:rPr>
+            </w:pPr>
+            <w:r>
+              <w:rPr>
+                <w:rFonts w:ascii="Times New Roman" w:hAnsi="Times New Roman" w:cs="Times New Roman"/>
+                <w:sz w:val="24"/>
+                <w:szCs w:val="24"/>
+              </w:rPr>
+              <w:t>Padrões de qualidade;</w:t>
+            </w:r>
+          </w:p>
+          <w:p>
+            <w:pPr>
+              <w:pStyle w:val="PargrafodaLista"/>
+              <w:widowControl w:val="0"/>
+              <w:numPr>
+                <w:ilvl w:val="0"/>
+                <w:numId w:val="3"/>
+              </w:numPr>
+              <w:cnfStyle w:val="000000000000" w:firstRow="0" w:lastRow="0" w:firstColumn="0" w:lastColumn="0" w:oddVBand="0" w:evenVBand="0" w:oddHBand="0" w:evenHBand="0" w:firstRowFirstColumn="0" w:firstRowLastColumn="0" w:lastRowFirstColumn="0" w:lastRowLastColumn="0"/>
+              <w:rPr>
+                <w:rFonts w:ascii="Times New Roman" w:hAnsi="Times New Roman" w:cs="Times New Roman"/>
+                <w:sz w:val="24"/>
+                <w:szCs w:val="24"/>
+              </w:rPr>
+            </w:pPr>
+            <w:r>
+              <w:rPr>
+                <w:rFonts w:ascii="Times New Roman" w:hAnsi="Times New Roman" w:cs="Times New Roman"/>
+                <w:sz w:val="24"/>
+                <w:szCs w:val="24"/>
+              </w:rPr>
+              <w:t>Quantidades;</w:t>
+            </w:r>
+          </w:p>
+          <w:p>
+            <w:pPr>
+              <w:pStyle w:val="PargrafodaLista"/>
+              <w:widowControl w:val="0"/>
+              <w:numPr>
+                <w:ilvl w:val="0"/>
+                <w:numId w:val="3"/>
+              </w:numPr>
+              <w:cnfStyle w:val="000000000000" w:firstRow="0" w:lastRow="0" w:firstColumn="0" w:lastColumn="0" w:oddVBand="0" w:evenVBand="0" w:oddHBand="0" w:evenHBand="0" w:firstRowFirstColumn="0" w:firstRowLastColumn="0" w:lastRowFirstColumn="0" w:lastRowLastColumn="0"/>
+              <w:rPr>
+                <w:rFonts w:ascii="Times New Roman" w:hAnsi="Times New Roman" w:cs="Times New Roman"/>
+                <w:sz w:val="24"/>
+                <w:szCs w:val="24"/>
+              </w:rPr>
+            </w:pPr>
+            <w:r>
+              <w:rPr>
+                <w:rFonts w:ascii="Times New Roman" w:hAnsi="Times New Roman" w:cs="Times New Roman"/>
+                <w:sz w:val="24"/>
+                <w:szCs w:val="24"/>
+              </w:rPr>
+              <w:t>Prazos;</w:t>
+            </w:r>
+          </w:p>
+          <w:p>
+            <w:pPr>
+              <w:pStyle w:val="PargrafodaLista"/>
+              <w:widowControl w:val="0"/>
+              <w:numPr>
+                <w:ilvl w:val="0"/>
+                <w:numId w:val="3"/>
+              </w:numPr>
+              <w:cnfStyle w:val="000000000000" w:firstRow="0" w:lastRow="0" w:firstColumn="0" w:lastColumn="0" w:oddVBand="0" w:evenVBand="0" w:oddHBand="0" w:evenHBand="0" w:firstRowFirstColumn="0" w:firstRowLastColumn="0" w:lastRowFirstColumn="0" w:lastRowLastColumn="0"/>
+              <w:rPr>
+                <w:rFonts w:ascii="Times New Roman" w:hAnsi="Times New Roman" w:cs="Times New Roman"/>
+                <w:sz w:val="24"/>
+                <w:szCs w:val="24"/>
+              </w:rPr>
+            </w:pPr>
+            <w:r>
+              <w:rPr>
+                <w:rFonts w:ascii="Times New Roman" w:hAnsi="Times New Roman" w:cs="Times New Roman"/>
+                <w:sz w:val="24"/>
+                <w:szCs w:val="24"/>
+              </w:rPr>
+              <w:t>Custos.</w:t>
             </w:r>
           </w:p>
         </w:tc>
@@ -743,7 +747,7 @@
                 <w:sz w:val="24"/>
                 <w:szCs w:val="24"/>
               </w:rPr>
-              <w:t>Supervisor de Linha</w:t>
+              <w:t>Diretor Industrial</w:t>
             </w:r>
           </w:p>
           <w:p>
@@ -785,15 +789,49 @@
                 <w:sz w:val="24"/>
                 <w:szCs w:val="24"/>
               </w:rPr>
-              <w:t>U</w:t>
-            </w:r>
-            <w:r>
-              <w:rPr>
-                <w:rFonts w:ascii="Times New Roman" w:hAnsi="Times New Roman" w:cs="Times New Roman"/>
-                <w:sz w:val="24"/>
-                <w:szCs w:val="24"/>
-              </w:rPr>
-              <w:t>tilizará informações para supervisionar as atividades da área industrial que se relacionam com o planejamento e controle de produção, manutenção e controle de qualidade. Assim poderá orientar, mensurar quantidades e alocar recursos.</w:t>
+              <w:t>Com</w:t>
+            </w:r>
+            <w:r>
+              <w:rPr>
+                <w:rFonts w:ascii="Times New Roman" w:hAnsi="Times New Roman" w:cs="Times New Roman"/>
+                <w:sz w:val="24"/>
+                <w:szCs w:val="24"/>
+              </w:rPr>
+              <w:t xml:space="preserve"> base nas informações obtidas</w:t>
+            </w:r>
+            <w:r>
+              <w:rPr>
+                <w:rFonts w:ascii="Times New Roman" w:hAnsi="Times New Roman" w:cs="Times New Roman"/>
+                <w:sz w:val="24"/>
+                <w:szCs w:val="24"/>
+              </w:rPr>
+              <w:t xml:space="preserve"> pelo Motor </w:t>
+            </w:r>
+            <w:proofErr w:type="spellStart"/>
+            <w:r>
+              <w:rPr>
+                <w:rFonts w:ascii="Times New Roman" w:hAnsi="Times New Roman" w:cs="Times New Roman"/>
+                <w:sz w:val="24"/>
+                <w:szCs w:val="24"/>
+              </w:rPr>
+              <w:t>Scan</w:t>
+            </w:r>
+            <w:proofErr w:type="spellEnd"/>
+            <w:r>
+              <w:rPr>
+                <w:rFonts w:ascii="Times New Roman" w:hAnsi="Times New Roman" w:cs="Times New Roman"/>
+                <w:sz w:val="24"/>
+                <w:szCs w:val="24"/>
+              </w:rPr>
+              <w:t>,</w:t>
+            </w:r>
+            <w:r>
+              <w:rPr>
+                <w:rFonts w:ascii="Times New Roman" w:hAnsi="Times New Roman" w:cs="Times New Roman"/>
+                <w:sz w:val="24"/>
+                <w:szCs w:val="24"/>
+              </w:rPr>
+              <w:t xml:space="preserve"> irá controlar fatores como alterações na demanda, suprimentos de matéria-prima e insumos que atendam a área da produção.</w:t>
             </w:r>
           </w:p>
         </w:tc>
@@ -821,25 +859,25 @@
                 <w:sz w:val="24"/>
                 <w:szCs w:val="24"/>
               </w:rPr>
-              <w:t>Equipe de Desenvolvimento</w:t>
-            </w:r>
-          </w:p>
-          <w:p>
-            <w:pPr>
-              <w:widowControl w:val="0"/>
-              <w:rPr>
-                <w:rFonts w:ascii="Times New Roman" w:hAnsi="Times New Roman" w:cs="Times New Roman"/>
-                <w:sz w:val="24"/>
-                <w:szCs w:val="24"/>
-              </w:rPr>
-            </w:pPr>
-            <w:r>
-              <w:rPr>
-                <w:rFonts w:ascii="Times New Roman" w:hAnsi="Times New Roman" w:cs="Times New Roman"/>
-                <w:sz w:val="24"/>
-                <w:szCs w:val="24"/>
-              </w:rPr>
-              <w:t>(Envolvido)</w:t>
+              <w:t>Supervisor de Linha</w:t>
+            </w:r>
+          </w:p>
+          <w:p>
+            <w:pPr>
+              <w:widowControl w:val="0"/>
+              <w:rPr>
+                <w:rFonts w:ascii="Times New Roman" w:hAnsi="Times New Roman" w:cs="Times New Roman"/>
+                <w:sz w:val="24"/>
+                <w:szCs w:val="24"/>
+              </w:rPr>
+            </w:pPr>
+            <w:r>
+              <w:rPr>
+                <w:rFonts w:ascii="Times New Roman" w:hAnsi="Times New Roman" w:cs="Times New Roman"/>
+                <w:sz w:val="24"/>
+                <w:szCs w:val="24"/>
+              </w:rPr>
+              <w:t>(Afetado)</w:t>
             </w:r>
           </w:p>
         </w:tc>
@@ -851,6 +889,87 @@
             <w:pPr>
               <w:widowControl w:val="0"/>
               <w:cnfStyle w:val="000000000000" w:firstRow="0" w:lastRow="0" w:firstColumn="0" w:lastColumn="0" w:oddVBand="0" w:evenVBand="0" w:oddHBand="0" w:evenHBand="0" w:firstRowFirstColumn="0" w:firstRowLastColumn="0" w:lastRowFirstColumn="0" w:lastRowLastColumn="0"/>
+              <w:rPr>
+                <w:rFonts w:ascii="Times New Roman" w:hAnsi="Times New Roman" w:cs="Times New Roman"/>
+                <w:sz w:val="24"/>
+                <w:szCs w:val="24"/>
+              </w:rPr>
+            </w:pPr>
+            <w:r>
+              <w:rPr>
+                <w:rFonts w:ascii="Times New Roman" w:hAnsi="Times New Roman" w:cs="Times New Roman"/>
+                <w:sz w:val="24"/>
+                <w:szCs w:val="24"/>
+              </w:rPr>
+              <w:t>U</w:t>
+            </w:r>
+            <w:r>
+              <w:rPr>
+                <w:rFonts w:ascii="Times New Roman" w:hAnsi="Times New Roman" w:cs="Times New Roman"/>
+                <w:sz w:val="24"/>
+                <w:szCs w:val="24"/>
+              </w:rPr>
+              <w:t>tilizará informações para supervisionar as atividades da área industrial que se relacionam com o planejamento e controle de produção, manutenção e controle de qualidade. Assim poderá orientar, mensurar quantidades e alocar recursos.</w:t>
+            </w:r>
+          </w:p>
+        </w:tc>
+      </w:tr>
+      <w:tr>
+        <w:trPr>
+          <w:cnfStyle w:val="000000100000" w:firstRow="0" w:lastRow="0" w:firstColumn="0" w:lastColumn="0" w:oddVBand="0" w:evenVBand="0" w:oddHBand="1" w:evenHBand="0" w:firstRowFirstColumn="0" w:firstRowLastColumn="0" w:lastRowFirstColumn="0" w:lastRowLastColumn="0"/>
+        </w:trPr>
+        <w:tc>
+          <w:tcPr>
+            <w:cnfStyle w:val="001000000000" w:firstRow="0" w:lastRow="0" w:firstColumn="1" w:lastColumn="0" w:oddVBand="0" w:evenVBand="0" w:oddHBand="0" w:evenHBand="0" w:firstRowFirstColumn="0" w:firstRowLastColumn="0" w:lastRowFirstColumn="0" w:lastRowLastColumn="0"/>
+            <w:tcW w:w="2805" w:type="dxa"/>
+          </w:tcPr>
+          <w:p>
+            <w:pPr>
+              <w:widowControl w:val="0"/>
+              <w:rPr>
+                <w:rFonts w:ascii="Times New Roman" w:hAnsi="Times New Roman" w:cs="Times New Roman"/>
+                <w:b w:val="0"/>
+                <w:bCs w:val="0"/>
+                <w:sz w:val="24"/>
+                <w:szCs w:val="24"/>
+              </w:rPr>
+            </w:pPr>
+            <w:r>
+              <w:rPr>
+                <w:rFonts w:ascii="Times New Roman" w:hAnsi="Times New Roman" w:cs="Times New Roman"/>
+                <w:sz w:val="24"/>
+                <w:szCs w:val="24"/>
+              </w:rPr>
+              <w:t>Equipe de Desenvolvimento</w:t>
+            </w:r>
+          </w:p>
+          <w:p>
+            <w:pPr>
+              <w:widowControl w:val="0"/>
+              <w:rPr>
+                <w:rFonts w:ascii="Times New Roman" w:hAnsi="Times New Roman" w:cs="Times New Roman"/>
+                <w:sz w:val="24"/>
+                <w:szCs w:val="24"/>
+              </w:rPr>
+            </w:pPr>
+            <w:r>
+              <w:rPr>
+                <w:rFonts w:ascii="Times New Roman" w:hAnsi="Times New Roman" w:cs="Times New Roman"/>
+                <w:sz w:val="24"/>
+                <w:szCs w:val="24"/>
+              </w:rPr>
+              <w:t>(Envolvido)</w:t>
+            </w:r>
+          </w:p>
+        </w:tc>
+        <w:tc>
+          <w:tcPr>
+            <w:tcW w:w="6795" w:type="dxa"/>
+          </w:tcPr>
+          <w:p>
+            <w:pPr>
+              <w:widowControl w:val="0"/>
+              <w:cnfStyle w:val="000000100000" w:firstRow="0" w:lastRow="0" w:firstColumn="0" w:lastColumn="0" w:oddVBand="0" w:evenVBand="0" w:oddHBand="1" w:evenHBand="0" w:firstRowFirstColumn="0" w:firstRowLastColumn="0" w:lastRowFirstColumn="0" w:lastRowLastColumn="0"/>
               <w:rPr>
                 <w:rFonts w:ascii="Times New Roman" w:hAnsi="Times New Roman" w:cs="Times New Roman"/>
                 <w:sz w:val="24"/>
@@ -884,6 +1003,119 @@
 <file path=word/numbering.xml><?xml version="1.0" encoding="utf-8"?>
 <w:numbering xmlns:wpc="http://schemas.microsoft.com/office/word/2010/wordprocessingCanvas" xmlns:cx="http://schemas.microsoft.com/office/drawing/2014/chartex" xmlns:cx1="http://schemas.microsoft.com/office/drawing/2015/9/8/chartex" xmlns:cx2="http://schemas.microsoft.com/office/drawing/2015/10/21/chartex" xmlns:cx3="http://schemas.microsoft.com/office/drawing/2016/5/9/chartex" xmlns:cx4="http://schemas.microsoft.com/office/drawing/2016/5/10/chartex" xmlns:cx5="http://schemas.microsoft.com/office/drawing/2016/5/11/chartex" xmlns:cx6="http://schemas.microsoft.com/office/drawing/2016/5/12/chartex" xmlns:cx7="http://schemas.microsoft.com/office/drawing/2016/5/13/chartex" xmlns:cx8="http://schemas.microsoft.com/office/drawing/2016/5/14/chartex" xmlns:mc="http://schemas.openxmlformats.org/markup-compatibility/2006" xmlns:aink="http://schemas.microsoft.com/office/drawing/2016/ink" xmlns:am3d="http://schemas.microsoft.com/office/drawing/2017/model3d" xmlns:o="urn:schemas-microsoft-com:office:office" xmlns:r="http://schemas.openxmlformats.org/officeDocument/2006/relationships" xmlns:m="http://schemas.openxmlformats.org/officeDocument/2006/math" xmlns:v="urn:schemas-microsoft-com:vml" xmlns:wp14="http://schemas.microsoft.com/office/word/2010/wordprocessingDrawing" xmlns:wp="http://schemas.openxmlformats.org/drawingml/2006/wordprocessingDrawing" xmlns:w10="urn:schemas-microsoft-com:office:word" xmlns:w="http://schemas.openxmlformats.org/wordprocessingml/2006/main" xmlns:w14="http://schemas.microsoft.com/office/word/2010/wordml" xmlns:w15="http://schemas.microsoft.com/office/word/2012/wordml" xmlns:w16cex="http://schemas.microsoft.com/office/word/2018/wordml/cex" xmlns:w16cid="http://schemas.microsoft.com/office/word/2016/wordml/cid" xmlns:w16="http://schemas.microsoft.com/office/word/2018/wordml" xmlns:w16se="http://schemas.microsoft.com/office/word/2015/wordml/symex" xmlns:wpg="http://schemas.microsoft.com/office/word/2010/wordprocessingGroup" xmlns:wpi="http://schemas.microsoft.com/office/word/2010/wordprocessingInk" xmlns:wne="http://schemas.microsoft.com/office/word/2006/wordml" xmlns:wps="http://schemas.microsoft.com/office/word/2010/wordprocessingShape" mc:Ignorable="w14 w15 w16se w16cid w16 w16cex wp14">
   <w:abstractNum w:abstractNumId="0" w15:restartNumberingAfterBreak="0">
+    <w:nsid w:val="0E1F6595"/>
+    <w:multiLevelType w:val="hybridMultilevel"/>
+    <w:tmpl w:val="8506B282"/>
+    <w:lvl w:ilvl="0" w:tplc="04160001">
+      <w:start w:val="1"/>
+      <w:numFmt w:val="bullet"/>
+      <w:lvlText w:val=""/>
+      <w:lvlJc w:val="left"/>
+      <w:pPr>
+        <w:ind w:left="720" w:hanging="360"/>
+      </w:pPr>
+      <w:rPr>
+        <w:rFonts w:ascii="Symbol" w:hAnsi="Symbol" w:hint="default"/>
+      </w:rPr>
+    </w:lvl>
+    <w:lvl w:ilvl="1" w:tplc="04160003" w:tentative="1">
+      <w:start w:val="1"/>
+      <w:numFmt w:val="bullet"/>
+      <w:lvlText w:val="o"/>
+      <w:lvlJc w:val="left"/>
+      <w:pPr>
+        <w:ind w:left="1440" w:hanging="360"/>
+      </w:pPr>
+      <w:rPr>
+        <w:rFonts w:ascii="Courier New" w:hAnsi="Courier New" w:cs="Courier New" w:hint="default"/>
+      </w:rPr>
+    </w:lvl>
+    <w:lvl w:ilvl="2" w:tplc="04160005" w:tentative="1">
+      <w:start w:val="1"/>
+      <w:numFmt w:val="bullet"/>
+      <w:lvlText w:val=""/>
+      <w:lvlJc w:val="left"/>
+      <w:pPr>
+        <w:ind w:left="2160" w:hanging="360"/>
+      </w:pPr>
+      <w:rPr>
+        <w:rFonts w:ascii="Wingdings" w:hAnsi="Wingdings" w:hint="default"/>
+      </w:rPr>
+    </w:lvl>
+    <w:lvl w:ilvl="3" w:tplc="04160001" w:tentative="1">
+      <w:start w:val="1"/>
+      <w:numFmt w:val="bullet"/>
+      <w:lvlText w:val=""/>
+      <w:lvlJc w:val="left"/>
+      <w:pPr>
+        <w:ind w:left="2880" w:hanging="360"/>
+      </w:pPr>
+      <w:rPr>
+        <w:rFonts w:ascii="Symbol" w:hAnsi="Symbol" w:hint="default"/>
+      </w:rPr>
+    </w:lvl>
+    <w:lvl w:ilvl="4" w:tplc="04160003" w:tentative="1">
+      <w:start w:val="1"/>
+      <w:numFmt w:val="bullet"/>
+      <w:lvlText w:val="o"/>
+      <w:lvlJc w:val="left"/>
+      <w:pPr>
+        <w:ind w:left="3600" w:hanging="360"/>
+      </w:pPr>
+      <w:rPr>
+        <w:rFonts w:ascii="Courier New" w:hAnsi="Courier New" w:cs="Courier New" w:hint="default"/>
+      </w:rPr>
+    </w:lvl>
+    <w:lvl w:ilvl="5" w:tplc="04160005" w:tentative="1">
+      <w:start w:val="1"/>
+      <w:numFmt w:val="bullet"/>
+      <w:lvlText w:val=""/>
+      <w:lvlJc w:val="left"/>
+      <w:pPr>
+        <w:ind w:left="4320" w:hanging="360"/>
+      </w:pPr>
+      <w:rPr>
+        <w:rFonts w:ascii="Wingdings" w:hAnsi="Wingdings" w:hint="default"/>
+      </w:rPr>
+    </w:lvl>
+    <w:lvl w:ilvl="6" w:tplc="04160001" w:tentative="1">
+      <w:start w:val="1"/>
+      <w:numFmt w:val="bullet"/>
+      <w:lvlText w:val=""/>
+      <w:lvlJc w:val="left"/>
+      <w:pPr>
+        <w:ind w:left="5040" w:hanging="360"/>
+      </w:pPr>
+      <w:rPr>
+        <w:rFonts w:ascii="Symbol" w:hAnsi="Symbol" w:hint="default"/>
+      </w:rPr>
+    </w:lvl>
+    <w:lvl w:ilvl="7" w:tplc="04160003" w:tentative="1">
+      <w:start w:val="1"/>
+      <w:numFmt w:val="bullet"/>
+      <w:lvlText w:val="o"/>
+      <w:lvlJc w:val="left"/>
+      <w:pPr>
+        <w:ind w:left="5760" w:hanging="360"/>
+      </w:pPr>
+      <w:rPr>
+        <w:rFonts w:ascii="Courier New" w:hAnsi="Courier New" w:cs="Courier New" w:hint="default"/>
+      </w:rPr>
+    </w:lvl>
+    <w:lvl w:ilvl="8" w:tplc="04160005" w:tentative="1">
+      <w:start w:val="1"/>
+      <w:numFmt w:val="bullet"/>
+      <w:lvlText w:val=""/>
+      <w:lvlJc w:val="left"/>
+      <w:pPr>
+        <w:ind w:left="6480" w:hanging="360"/>
+      </w:pPr>
+      <w:rPr>
+        <w:rFonts w:ascii="Wingdings" w:hAnsi="Wingdings" w:hint="default"/>
+      </w:rPr>
+    </w:lvl>
+  </w:abstractNum>
+  <w:abstractNum w:abstractNumId="1" w15:restartNumberingAfterBreak="0">
     <w:nsid w:val="0EFB7775"/>
     <w:multiLevelType w:val="multilevel"/>
     <w:tmpl w:val="4B6AB632"/>
@@ -996,10 +1228,10 @@
       </w:rPr>
     </w:lvl>
   </w:abstractNum>
-  <w:abstractNum w:abstractNumId="1" w15:restartNumberingAfterBreak="0">
+  <w:abstractNum w:abstractNumId="2" w15:restartNumberingAfterBreak="0">
     <w:nsid w:val="1FFE1162"/>
     <w:multiLevelType w:val="hybridMultilevel"/>
-    <w:tmpl w:val="26DE99AE"/>
+    <w:tmpl w:val="BBB6E8F2"/>
     <w:lvl w:ilvl="0" w:tplc="04160001">
       <w:start w:val="1"/>
       <w:numFmt w:val="bullet"/>
@@ -1109,7 +1341,7 @@
       </w:rPr>
     </w:lvl>
   </w:abstractNum>
-  <w:abstractNum w:abstractNumId="2" w15:restartNumberingAfterBreak="0">
+  <w:abstractNum w:abstractNumId="3" w15:restartNumberingAfterBreak="0">
     <w:nsid w:val="3B794185"/>
     <w:multiLevelType w:val="multilevel"/>
     <w:tmpl w:val="81F64590"/>
@@ -1222,7 +1454,7 @@
       </w:rPr>
     </w:lvl>
   </w:abstractNum>
-  <w:abstractNum w:abstractNumId="3" w15:restartNumberingAfterBreak="0">
+  <w:abstractNum w:abstractNumId="4" w15:restartNumberingAfterBreak="0">
     <w:nsid w:val="701B0BA5"/>
     <w:multiLevelType w:val="hybridMultilevel"/>
     <w:tmpl w:val="F88EEFE4"/>
@@ -1336,16 +1568,19 @@
     </w:lvl>
   </w:abstractNum>
   <w:num w:numId="1">
+    <w:abstractNumId w:val="3"/>
+  </w:num>
+  <w:num w:numId="2">
+    <w:abstractNumId w:val="1"/>
+  </w:num>
+  <w:num w:numId="3">
     <w:abstractNumId w:val="2"/>
   </w:num>
-  <w:num w:numId="2">
+  <w:num w:numId="4">
+    <w:abstractNumId w:val="4"/>
+  </w:num>
+  <w:num w:numId="5">
     <w:abstractNumId w:val="0"/>
-  </w:num>
-  <w:num w:numId="3">
-    <w:abstractNumId w:val="1"/>
-  </w:num>
-  <w:num w:numId="4">
-    <w:abstractNumId w:val="3"/>
   </w:num>
 </w:numbering>
 </file>

--- a/09. Usuários e Outros Stakeholders.docx
+++ b/09. Usuários e Outros Stakeholders.docx
@@ -116,6 +116,8 @@
               <w:widowControl w:val="0"/>
               <w:rPr>
                 <w:rFonts w:ascii="Times New Roman" w:hAnsi="Times New Roman" w:cs="Times New Roman"/>
+                <w:b w:val="0"/>
+                <w:bCs w:val="0"/>
                 <w:sz w:val="24"/>
                 <w:szCs w:val="24"/>
               </w:rPr>
@@ -127,6 +129,24 @@
                 <w:szCs w:val="24"/>
               </w:rPr>
               <w:t>Mecânico</w:t>
+            </w:r>
+          </w:p>
+          <w:p>
+            <w:pPr>
+              <w:widowControl w:val="0"/>
+              <w:rPr>
+                <w:rFonts w:ascii="Times New Roman" w:hAnsi="Times New Roman" w:cs="Times New Roman"/>
+                <w:sz w:val="24"/>
+                <w:szCs w:val="24"/>
+              </w:rPr>
+            </w:pPr>
+            <w:r>
+              <w:rPr>
+                <w:rFonts w:ascii="Times New Roman" w:hAnsi="Times New Roman" w:cs="Times New Roman"/>
+                <w:sz w:val="24"/>
+                <w:szCs w:val="24"/>
+              </w:rPr>
+              <w:t>(Afetado)</w:t>
             </w:r>
           </w:p>
         </w:tc>
@@ -150,25 +170,7 @@
                 <w:sz w:val="24"/>
                 <w:szCs w:val="24"/>
               </w:rPr>
-              <w:t xml:space="preserve">Usará o WEG Motor </w:t>
-            </w:r>
-            <w:proofErr w:type="spellStart"/>
-            <w:r>
-              <w:rPr>
-                <w:rFonts w:ascii="Times New Roman" w:hAnsi="Times New Roman" w:cs="Times New Roman"/>
-                <w:sz w:val="24"/>
-                <w:szCs w:val="24"/>
-              </w:rPr>
-              <w:t>Scan</w:t>
-            </w:r>
-            <w:proofErr w:type="spellEnd"/>
-            <w:r>
-              <w:rPr>
-                <w:rFonts w:ascii="Times New Roman" w:hAnsi="Times New Roman" w:cs="Times New Roman"/>
-                <w:sz w:val="24"/>
-                <w:szCs w:val="24"/>
-              </w:rPr>
-              <w:t xml:space="preserve"> para:</w:t>
+              <w:t>Usará o WEG Motor Scan para:</w:t>
             </w:r>
           </w:p>
           <w:p>
@@ -286,25 +288,7 @@
                 <w:sz w:val="24"/>
                 <w:szCs w:val="24"/>
               </w:rPr>
-              <w:t xml:space="preserve">Usará o WEG Motor </w:t>
-            </w:r>
-            <w:proofErr w:type="spellStart"/>
-            <w:r>
-              <w:rPr>
-                <w:rFonts w:ascii="Times New Roman" w:hAnsi="Times New Roman" w:cs="Times New Roman"/>
-                <w:sz w:val="24"/>
-                <w:szCs w:val="24"/>
-              </w:rPr>
-              <w:t>Scan</w:t>
-            </w:r>
-            <w:proofErr w:type="spellEnd"/>
-            <w:r>
-              <w:rPr>
-                <w:rFonts w:ascii="Times New Roman" w:hAnsi="Times New Roman" w:cs="Times New Roman"/>
-                <w:sz w:val="24"/>
-                <w:szCs w:val="24"/>
-              </w:rPr>
-              <w:t xml:space="preserve"> para:</w:t>
+              <w:t>Usará o WEG Motor Scan para:</w:t>
             </w:r>
           </w:p>
           <w:p>
@@ -562,25 +546,7 @@
                 <w:sz w:val="24"/>
                 <w:szCs w:val="24"/>
               </w:rPr>
-              <w:t xml:space="preserve">Usará o WEG Motor </w:t>
-            </w:r>
-            <w:proofErr w:type="spellStart"/>
-            <w:r>
-              <w:rPr>
-                <w:rFonts w:ascii="Times New Roman" w:hAnsi="Times New Roman" w:cs="Times New Roman"/>
-                <w:sz w:val="24"/>
-                <w:szCs w:val="24"/>
-              </w:rPr>
-              <w:t>Scan</w:t>
-            </w:r>
-            <w:proofErr w:type="spellEnd"/>
-            <w:r>
-              <w:rPr>
-                <w:rFonts w:ascii="Times New Roman" w:hAnsi="Times New Roman" w:cs="Times New Roman"/>
-                <w:sz w:val="24"/>
-                <w:szCs w:val="24"/>
-              </w:rPr>
-              <w:t xml:space="preserve"> </w:t>
+              <w:t xml:space="preserve">Usará o WEG Motor Scan </w:t>
             </w:r>
             <w:r>
               <w:rPr>
@@ -805,25 +771,7 @@
                 <w:sz w:val="24"/>
                 <w:szCs w:val="24"/>
               </w:rPr>
-              <w:t xml:space="preserve"> pelo Motor </w:t>
-            </w:r>
-            <w:proofErr w:type="spellStart"/>
-            <w:r>
-              <w:rPr>
-                <w:rFonts w:ascii="Times New Roman" w:hAnsi="Times New Roman" w:cs="Times New Roman"/>
-                <w:sz w:val="24"/>
-                <w:szCs w:val="24"/>
-              </w:rPr>
-              <w:t>Scan</w:t>
-            </w:r>
-            <w:proofErr w:type="spellEnd"/>
-            <w:r>
-              <w:rPr>
-                <w:rFonts w:ascii="Times New Roman" w:hAnsi="Times New Roman" w:cs="Times New Roman"/>
-                <w:sz w:val="24"/>
-                <w:szCs w:val="24"/>
-              </w:rPr>
-              <w:t>,</w:t>
+              <w:t xml:space="preserve"> pelo Motor Scan,</w:t>
             </w:r>
             <w:r>
               <w:rPr>

--- a/09. Usuários e Outros Stakeholders.docx
+++ b/09. Usuários e Outros Stakeholders.docx
@@ -150,25 +150,7 @@
                 <w:sz w:val="24"/>
                 <w:szCs w:val="24"/>
               </w:rPr>
-              <w:t xml:space="preserve">Usará o WEG Motor </w:t>
-            </w:r>
-            <w:proofErr w:type="spellStart"/>
-            <w:r>
-              <w:rPr>
-                <w:rFonts w:ascii="Times New Roman" w:hAnsi="Times New Roman" w:cs="Times New Roman"/>
-                <w:sz w:val="24"/>
-                <w:szCs w:val="24"/>
-              </w:rPr>
-              <w:t>Scan</w:t>
-            </w:r>
-            <w:proofErr w:type="spellEnd"/>
-            <w:r>
-              <w:rPr>
-                <w:rFonts w:ascii="Times New Roman" w:hAnsi="Times New Roman" w:cs="Times New Roman"/>
-                <w:sz w:val="24"/>
-                <w:szCs w:val="24"/>
-              </w:rPr>
-              <w:t xml:space="preserve"> para:</w:t>
+              <w:t>Usará o WEG Motor Scan para:</w:t>
             </w:r>
           </w:p>
           <w:p>
@@ -216,7 +198,15 @@
                 <w:sz w:val="24"/>
                 <w:szCs w:val="24"/>
               </w:rPr>
-              <w:t>Agendar manutenções em caso de anomalias .</w:t>
+              <w:t xml:space="preserve">Agendar manutenções em caso de </w:t>
+            </w:r>
+            <w:r>
+              <w:rPr>
+                <w:rFonts w:ascii="Times New Roman" w:hAnsi="Times New Roman" w:cs="Times New Roman"/>
+                <w:sz w:val="24"/>
+                <w:szCs w:val="24"/>
+              </w:rPr>
+              <w:t>anomalias.</w:t>
             </w:r>
           </w:p>
         </w:tc>
@@ -286,25 +276,7 @@
                 <w:sz w:val="24"/>
                 <w:szCs w:val="24"/>
               </w:rPr>
-              <w:t xml:space="preserve">Usará o WEG Motor </w:t>
-            </w:r>
-            <w:proofErr w:type="spellStart"/>
-            <w:r>
-              <w:rPr>
-                <w:rFonts w:ascii="Times New Roman" w:hAnsi="Times New Roman" w:cs="Times New Roman"/>
-                <w:sz w:val="24"/>
-                <w:szCs w:val="24"/>
-              </w:rPr>
-              <w:t>Scan</w:t>
-            </w:r>
-            <w:proofErr w:type="spellEnd"/>
-            <w:r>
-              <w:rPr>
-                <w:rFonts w:ascii="Times New Roman" w:hAnsi="Times New Roman" w:cs="Times New Roman"/>
-                <w:sz w:val="24"/>
-                <w:szCs w:val="24"/>
-              </w:rPr>
-              <w:t xml:space="preserve"> para:</w:t>
+              <w:t>Usará o WEG Motor Scan para:</w:t>
             </w:r>
           </w:p>
           <w:p>
@@ -562,25 +534,23 @@
                 <w:sz w:val="24"/>
                 <w:szCs w:val="24"/>
               </w:rPr>
-              <w:t xml:space="preserve">Usará o WEG Motor </w:t>
-            </w:r>
-            <w:proofErr w:type="spellStart"/>
-            <w:r>
-              <w:rPr>
-                <w:rFonts w:ascii="Times New Roman" w:hAnsi="Times New Roman" w:cs="Times New Roman"/>
-                <w:sz w:val="24"/>
-                <w:szCs w:val="24"/>
-              </w:rPr>
-              <w:t>Scan</w:t>
-            </w:r>
-            <w:proofErr w:type="spellEnd"/>
-            <w:r>
-              <w:rPr>
-                <w:rFonts w:ascii="Times New Roman" w:hAnsi="Times New Roman" w:cs="Times New Roman"/>
-                <w:sz w:val="24"/>
-                <w:szCs w:val="24"/>
-              </w:rPr>
-              <w:t xml:space="preserve"> </w:t>
+              <w:t xml:space="preserve">Usará </w:t>
+            </w:r>
+            <w:r>
+              <w:rPr>
+                <w:rFonts w:ascii="Times New Roman" w:hAnsi="Times New Roman" w:cs="Times New Roman"/>
+                <w:sz w:val="24"/>
+                <w:szCs w:val="24"/>
+              </w:rPr>
+              <w:t xml:space="preserve">as informações obtidas pelo </w:t>
+            </w:r>
+            <w:r>
+              <w:rPr>
+                <w:rFonts w:ascii="Times New Roman" w:hAnsi="Times New Roman" w:cs="Times New Roman"/>
+                <w:sz w:val="24"/>
+                <w:szCs w:val="24"/>
+              </w:rPr>
+              <w:t xml:space="preserve">Motor Scan </w:t>
             </w:r>
             <w:r>
               <w:rPr>
@@ -805,25 +775,7 @@
                 <w:sz w:val="24"/>
                 <w:szCs w:val="24"/>
               </w:rPr>
-              <w:t xml:space="preserve"> pelo Motor </w:t>
-            </w:r>
-            <w:proofErr w:type="spellStart"/>
-            <w:r>
-              <w:rPr>
-                <w:rFonts w:ascii="Times New Roman" w:hAnsi="Times New Roman" w:cs="Times New Roman"/>
-                <w:sz w:val="24"/>
-                <w:szCs w:val="24"/>
-              </w:rPr>
-              <w:t>Scan</w:t>
-            </w:r>
-            <w:proofErr w:type="spellEnd"/>
-            <w:r>
-              <w:rPr>
-                <w:rFonts w:ascii="Times New Roman" w:hAnsi="Times New Roman" w:cs="Times New Roman"/>
-                <w:sz w:val="24"/>
-                <w:szCs w:val="24"/>
-              </w:rPr>
-              <w:t>,</w:t>
+              <w:t xml:space="preserve"> pelo Motor Scan,</w:t>
             </w:r>
             <w:r>
               <w:rPr>

--- a/09. Usuários e Outros Stakeholders.docx
+++ b/09. Usuários e Outros Stakeholders.docx
@@ -150,7 +150,25 @@
                 <w:sz w:val="24"/>
                 <w:szCs w:val="24"/>
               </w:rPr>
-              <w:t>Usará o WEG Motor Scan para:</w:t>
+              <w:t xml:space="preserve">Usará o WEG Motor </w:t>
+            </w:r>
+            <w:proofErr w:type="spellStart"/>
+            <w:r>
+              <w:rPr>
+                <w:rFonts w:ascii="Times New Roman" w:hAnsi="Times New Roman" w:cs="Times New Roman"/>
+                <w:sz w:val="24"/>
+                <w:szCs w:val="24"/>
+              </w:rPr>
+              <w:t>Scan</w:t>
+            </w:r>
+            <w:proofErr w:type="spellEnd"/>
+            <w:r>
+              <w:rPr>
+                <w:rFonts w:ascii="Times New Roman" w:hAnsi="Times New Roman" w:cs="Times New Roman"/>
+                <w:sz w:val="24"/>
+                <w:szCs w:val="24"/>
+              </w:rPr>
+              <w:t xml:space="preserve"> para:</w:t>
             </w:r>
           </w:p>
           <w:p>
@@ -276,7 +294,25 @@
                 <w:sz w:val="24"/>
                 <w:szCs w:val="24"/>
               </w:rPr>
-              <w:t>Usará o WEG Motor Scan para:</w:t>
+              <w:t xml:space="preserve">Usará o WEG Motor </w:t>
+            </w:r>
+            <w:proofErr w:type="spellStart"/>
+            <w:r>
+              <w:rPr>
+                <w:rFonts w:ascii="Times New Roman" w:hAnsi="Times New Roman" w:cs="Times New Roman"/>
+                <w:sz w:val="24"/>
+                <w:szCs w:val="24"/>
+              </w:rPr>
+              <w:t>Scan</w:t>
+            </w:r>
+            <w:proofErr w:type="spellEnd"/>
+            <w:r>
+              <w:rPr>
+                <w:rFonts w:ascii="Times New Roman" w:hAnsi="Times New Roman" w:cs="Times New Roman"/>
+                <w:sz w:val="24"/>
+                <w:szCs w:val="24"/>
+              </w:rPr>
+              <w:t xml:space="preserve"> para:</w:t>
             </w:r>
           </w:p>
           <w:p>
@@ -550,7 +586,25 @@
                 <w:sz w:val="24"/>
                 <w:szCs w:val="24"/>
               </w:rPr>
-              <w:t xml:space="preserve">Motor Scan </w:t>
+              <w:t xml:space="preserve">Motor </w:t>
+            </w:r>
+            <w:proofErr w:type="spellStart"/>
+            <w:r>
+              <w:rPr>
+                <w:rFonts w:ascii="Times New Roman" w:hAnsi="Times New Roman" w:cs="Times New Roman"/>
+                <w:sz w:val="24"/>
+                <w:szCs w:val="24"/>
+              </w:rPr>
+              <w:t>Scan</w:t>
+            </w:r>
+            <w:proofErr w:type="spellEnd"/>
+            <w:r>
+              <w:rPr>
+                <w:rFonts w:ascii="Times New Roman" w:hAnsi="Times New Roman" w:cs="Times New Roman"/>
+                <w:sz w:val="24"/>
+                <w:szCs w:val="24"/>
+              </w:rPr>
+              <w:t xml:space="preserve"> </w:t>
             </w:r>
             <w:r>
               <w:rPr>
@@ -775,7 +829,25 @@
                 <w:sz w:val="24"/>
                 <w:szCs w:val="24"/>
               </w:rPr>
-              <w:t xml:space="preserve"> pelo Motor Scan,</w:t>
+              <w:t xml:space="preserve"> pelo Motor </w:t>
+            </w:r>
+            <w:proofErr w:type="spellStart"/>
+            <w:r>
+              <w:rPr>
+                <w:rFonts w:ascii="Times New Roman" w:hAnsi="Times New Roman" w:cs="Times New Roman"/>
+                <w:sz w:val="24"/>
+                <w:szCs w:val="24"/>
+              </w:rPr>
+              <w:t>Scan</w:t>
+            </w:r>
+            <w:proofErr w:type="spellEnd"/>
+            <w:r>
+              <w:rPr>
+                <w:rFonts w:ascii="Times New Roman" w:hAnsi="Times New Roman" w:cs="Times New Roman"/>
+                <w:sz w:val="24"/>
+                <w:szCs w:val="24"/>
+              </w:rPr>
+              <w:t>,</w:t>
             </w:r>
             <w:r>
               <w:rPr>
@@ -785,6 +857,17 @@
               </w:rPr>
               <w:t xml:space="preserve"> irá controlar fatores como alterações na demanda, suprimentos de matéria-prima e insumos que atendam a área da produção.</w:t>
             </w:r>
+          </w:p>
+          <w:p>
+            <w:pPr>
+              <w:widowControl w:val="0"/>
+              <w:cnfStyle w:val="000000100000" w:firstRow="0" w:lastRow="0" w:firstColumn="0" w:lastColumn="0" w:oddVBand="0" w:evenVBand="0" w:oddHBand="1" w:evenHBand="0" w:firstRowFirstColumn="0" w:firstRowLastColumn="0" w:lastRowFirstColumn="0" w:lastRowLastColumn="0"/>
+              <w:rPr>
+                <w:rFonts w:ascii="Times New Roman" w:hAnsi="Times New Roman" w:cs="Times New Roman"/>
+                <w:sz w:val="24"/>
+                <w:szCs w:val="24"/>
+              </w:rPr>
+            </w:pPr>
           </w:p>
         </w:tc>
       </w:tr>
@@ -863,6 +946,17 @@
               </w:rPr>
               <w:t>tilizará informações para supervisionar as atividades da área industrial que se relacionam com o planejamento e controle de produção, manutenção e controle de qualidade. Assim poderá orientar, mensurar quantidades e alocar recursos.</w:t>
             </w:r>
+          </w:p>
+          <w:p>
+            <w:pPr>
+              <w:widowControl w:val="0"/>
+              <w:cnfStyle w:val="000000000000" w:firstRow="0" w:lastRow="0" w:firstColumn="0" w:lastColumn="0" w:oddVBand="0" w:evenVBand="0" w:oddHBand="0" w:evenHBand="0" w:firstRowFirstColumn="0" w:firstRowLastColumn="0" w:lastRowFirstColumn="0" w:lastRowLastColumn="0"/>
+              <w:rPr>
+                <w:rFonts w:ascii="Times New Roman" w:hAnsi="Times New Roman" w:cs="Times New Roman"/>
+                <w:sz w:val="24"/>
+                <w:szCs w:val="24"/>
+              </w:rPr>
+            </w:pPr>
           </w:p>
         </w:tc>
       </w:tr>
